--- a/Java  Assignment 3.docx
+++ b/Java  Assignment 3.docx
@@ -5249,11 +5249,25 @@
       </w:pPr>
     </w:p>
     <w:p>
+      <w:proofErr w:type="gramStart"/>
       <w:r>
         <w:rPr>
           <w:highlight w:val="yellow"/>
         </w:rPr>
-        <w:t>d. Check if the original string contains the word “collection”</w:t>
+        <w:t xml:space="preserve">d.  </w:t>
+      </w:r>
+      <w:r>
+        <w:rPr>
+          <w:highlight w:val="yellow"/>
+        </w:rPr>
+        <w:t>Check</w:t>
+      </w:r>
+      <w:proofErr w:type="gramEnd"/>
+      <w:r>
+        <w:rPr>
+          <w:highlight w:val="yellow"/>
+        </w:rPr>
+        <w:t xml:space="preserve"> if the original string contains the word “collection”</w:t>
       </w:r>
     </w:p>
     <w:p>
@@ -6655,42 +6669,47 @@
     </w:p>
     <w:p>
       <w:pPr>
-        <w:rPr>
-          <w:rFonts w:ascii="Consolas" w:hAnsi="Consolas" w:cs="Consolas"/>
-          <w:color w:val="000000"/>
-          <w:sz w:val="20"/>
-          <w:szCs w:val="20"/>
-          <w:lang w:val="en-US"/>
-        </w:rPr>
-      </w:pPr>
-    </w:p>
-    <w:p>
+        <w:pStyle w:val="ListParagraph"/>
+        <w:numPr>
+          <w:ilvl w:val="0"/>
+          <w:numId w:val="5"/>
+        </w:numPr>
+        <w:spacing w:after="200" w:line="276" w:lineRule="auto"/>
+        <w:rPr>
+          <w:highlight w:val="yellow"/>
+        </w:rPr>
+      </w:pPr>
+      <w:r>
+        <w:rPr>
+          <w:highlight w:val="yellow"/>
+        </w:rPr>
+        <w:t xml:space="preserve">Check if the </w:t>
+      </w:r>
       <w:proofErr w:type="gramStart"/>
       <w:r>
         <w:rPr>
           <w:highlight w:val="yellow"/>
         </w:rPr>
-        <w:t>f</w:t>
+        <w:t>following  String</w:t>
       </w:r>
       <w:proofErr w:type="gramEnd"/>
       <w:r>
         <w:rPr>
           <w:highlight w:val="yellow"/>
         </w:rPr>
-        <w:t>. use another method to check strings are equal.</w:t>
-      </w:r>
-    </w:p>
-    <w:p>
-      <w:pPr>
-        <w:autoSpaceDE w:val="0"/>
-        <w:autoSpaceDN w:val="0"/>
-        <w:adjustRightInd w:val="0"/>
-        <w:spacing w:after="0" w:line="240" w:lineRule="auto"/>
-        <w:rPr>
-          <w:rFonts w:ascii="Consolas" w:hAnsi="Consolas" w:cs="Consolas"/>
-          <w:sz w:val="20"/>
-          <w:szCs w:val="20"/>
-          <w:lang w:val="en-US"/>
+        <w:t xml:space="preserve"> “java string pool refers to collection of strings which are stored in heap memory” matches the original.</w:t>
+      </w:r>
+    </w:p>
+    <w:p>
+      <w:pPr>
+        <w:autoSpaceDE w:val="0"/>
+        <w:autoSpaceDN w:val="0"/>
+        <w:adjustRightInd w:val="0"/>
+        <w:spacing w:after="0" w:line="240" w:lineRule="auto"/>
+        <w:rPr>
+          <w:rFonts w:ascii="Consolas" w:hAnsi="Consolas" w:cs="Consolas"/>
+          <w:sz w:val="20"/>
+          <w:szCs w:val="20"/>
         </w:rPr>
       </w:pPr>
       <w:proofErr w:type="gramStart"/>
@@ -6702,7 +6721,6 @@
           <w:color w:val="7F0055"/>
           <w:sz w:val="20"/>
           <w:szCs w:val="20"/>
-          <w:lang w:val="en-US"/>
         </w:rPr>
         <w:t>package</w:t>
       </w:r>
@@ -6713,7 +6731,6 @@
           <w:color w:val="000000"/>
           <w:sz w:val="20"/>
           <w:szCs w:val="20"/>
-          <w:lang w:val="en-US"/>
         </w:rPr>
         <w:t xml:space="preserve"> assignment;</w:t>
       </w:r>
@@ -6728,21 +6745,19 @@
           <w:rFonts w:ascii="Consolas" w:hAnsi="Consolas" w:cs="Consolas"/>
           <w:sz w:val="20"/>
           <w:szCs w:val="20"/>
-          <w:lang w:val="en-US"/>
-        </w:rPr>
-      </w:pPr>
-    </w:p>
-    <w:p>
-      <w:pPr>
-        <w:autoSpaceDE w:val="0"/>
-        <w:autoSpaceDN w:val="0"/>
-        <w:adjustRightInd w:val="0"/>
-        <w:spacing w:after="0" w:line="240" w:lineRule="auto"/>
-        <w:rPr>
-          <w:rFonts w:ascii="Consolas" w:hAnsi="Consolas" w:cs="Consolas"/>
-          <w:sz w:val="20"/>
-          <w:szCs w:val="20"/>
-          <w:lang w:val="en-US"/>
+        </w:rPr>
+      </w:pPr>
+    </w:p>
+    <w:p>
+      <w:pPr>
+        <w:autoSpaceDE w:val="0"/>
+        <w:autoSpaceDN w:val="0"/>
+        <w:adjustRightInd w:val="0"/>
+        <w:spacing w:after="0" w:line="240" w:lineRule="auto"/>
+        <w:rPr>
+          <w:rFonts w:ascii="Consolas" w:hAnsi="Consolas" w:cs="Consolas"/>
+          <w:sz w:val="20"/>
+          <w:szCs w:val="20"/>
         </w:rPr>
       </w:pPr>
       <w:proofErr w:type="gramStart"/>
@@ -6754,9 +6769,8 @@
           <w:color w:val="7F0055"/>
           <w:sz w:val="20"/>
           <w:szCs w:val="20"/>
-          <w:lang w:val="en-US"/>
-        </w:rPr>
-        <w:t>import</w:t>
+        </w:rPr>
+        <w:t>public</w:t>
       </w:r>
       <w:proofErr w:type="gramEnd"/>
       <w:r>
@@ -6765,47 +6779,9 @@
           <w:color w:val="000000"/>
           <w:sz w:val="20"/>
           <w:szCs w:val="20"/>
-          <w:lang w:val="en-US"/>
         </w:rPr>
         <w:t xml:space="preserve"> </w:t>
       </w:r>
-      <w:proofErr w:type="spellStart"/>
-      <w:r>
-        <w:rPr>
-          <w:rFonts w:ascii="Consolas" w:hAnsi="Consolas" w:cs="Consolas"/>
-          <w:color w:val="000000"/>
-          <w:sz w:val="20"/>
-          <w:szCs w:val="20"/>
-          <w:lang w:val="en-US"/>
-        </w:rPr>
-        <w:t>java.util.Scanner</w:t>
-      </w:r>
-      <w:proofErr w:type="spellEnd"/>
-      <w:r>
-        <w:rPr>
-          <w:rFonts w:ascii="Consolas" w:hAnsi="Consolas" w:cs="Consolas"/>
-          <w:color w:val="000000"/>
-          <w:sz w:val="20"/>
-          <w:szCs w:val="20"/>
-          <w:lang w:val="en-US"/>
-        </w:rPr>
-        <w:t>;</w:t>
-      </w:r>
-    </w:p>
-    <w:p>
-      <w:pPr>
-        <w:autoSpaceDE w:val="0"/>
-        <w:autoSpaceDN w:val="0"/>
-        <w:adjustRightInd w:val="0"/>
-        <w:spacing w:after="0" w:line="240" w:lineRule="auto"/>
-        <w:rPr>
-          <w:rFonts w:ascii="Consolas" w:hAnsi="Consolas" w:cs="Consolas"/>
-          <w:sz w:val="20"/>
-          <w:szCs w:val="20"/>
-          <w:lang w:val="en-US"/>
-        </w:rPr>
-      </w:pPr>
-      <w:proofErr w:type="gramStart"/>
       <w:r>
         <w:rPr>
           <w:rFonts w:ascii="Consolas" w:hAnsi="Consolas" w:cs="Consolas"/>
@@ -6814,21 +6790,76 @@
           <w:color w:val="7F0055"/>
           <w:sz w:val="20"/>
           <w:szCs w:val="20"/>
-          <w:lang w:val="en-US"/>
-        </w:rPr>
-        <w:t>public</w:t>
-      </w:r>
-      <w:proofErr w:type="gramEnd"/>
-      <w:r>
-        <w:rPr>
-          <w:rFonts w:ascii="Consolas" w:hAnsi="Consolas" w:cs="Consolas"/>
-          <w:color w:val="000000"/>
-          <w:sz w:val="20"/>
-          <w:szCs w:val="20"/>
-          <w:lang w:val="en-US"/>
-        </w:rPr>
-        <w:t xml:space="preserve"> </w:t>
-      </w:r>
+        </w:rPr>
+        <w:t>class</w:t>
+      </w:r>
+      <w:r>
+        <w:rPr>
+          <w:rFonts w:ascii="Consolas" w:hAnsi="Consolas" w:cs="Consolas"/>
+          <w:color w:val="000000"/>
+          <w:sz w:val="20"/>
+          <w:szCs w:val="20"/>
+        </w:rPr>
+        <w:t xml:space="preserve"> Match </w:t>
+      </w:r>
+    </w:p>
+    <w:p>
+      <w:pPr>
+        <w:autoSpaceDE w:val="0"/>
+        <w:autoSpaceDN w:val="0"/>
+        <w:adjustRightInd w:val="0"/>
+        <w:spacing w:after="0" w:line="240" w:lineRule="auto"/>
+        <w:rPr>
+          <w:rFonts w:ascii="Consolas" w:hAnsi="Consolas" w:cs="Consolas"/>
+          <w:sz w:val="20"/>
+          <w:szCs w:val="20"/>
+        </w:rPr>
+      </w:pPr>
+      <w:r>
+        <w:rPr>
+          <w:rFonts w:ascii="Consolas" w:hAnsi="Consolas" w:cs="Consolas"/>
+          <w:color w:val="000000"/>
+          <w:sz w:val="20"/>
+          <w:szCs w:val="20"/>
+        </w:rPr>
+        <w:t>{</w:t>
+      </w:r>
+    </w:p>
+    <w:p>
+      <w:pPr>
+        <w:autoSpaceDE w:val="0"/>
+        <w:autoSpaceDN w:val="0"/>
+        <w:adjustRightInd w:val="0"/>
+        <w:spacing w:after="0" w:line="240" w:lineRule="auto"/>
+        <w:rPr>
+          <w:rFonts w:ascii="Consolas" w:hAnsi="Consolas" w:cs="Consolas"/>
+          <w:sz w:val="20"/>
+          <w:szCs w:val="20"/>
+        </w:rPr>
+      </w:pPr>
+    </w:p>
+    <w:p>
+      <w:pPr>
+        <w:autoSpaceDE w:val="0"/>
+        <w:autoSpaceDN w:val="0"/>
+        <w:adjustRightInd w:val="0"/>
+        <w:spacing w:after="0" w:line="240" w:lineRule="auto"/>
+        <w:rPr>
+          <w:rFonts w:ascii="Consolas" w:hAnsi="Consolas" w:cs="Consolas"/>
+          <w:sz w:val="20"/>
+          <w:szCs w:val="20"/>
+        </w:rPr>
+      </w:pPr>
+      <w:r>
+        <w:rPr>
+          <w:rFonts w:ascii="Consolas" w:hAnsi="Consolas" w:cs="Consolas"/>
+          <w:color w:val="000000"/>
+          <w:sz w:val="20"/>
+          <w:szCs w:val="20"/>
+        </w:rPr>
+        <w:tab/>
+      </w:r>
+      <w:proofErr w:type="gramStart"/>
       <w:r>
         <w:rPr>
           <w:rFonts w:ascii="Consolas" w:hAnsi="Consolas" w:cs="Consolas"/>
@@ -6837,45 +6868,19 @@
           <w:color w:val="7F0055"/>
           <w:sz w:val="20"/>
           <w:szCs w:val="20"/>
-          <w:lang w:val="en-US"/>
-        </w:rPr>
-        <w:t>class</w:t>
-      </w:r>
-      <w:r>
-        <w:rPr>
-          <w:rFonts w:ascii="Consolas" w:hAnsi="Consolas" w:cs="Consolas"/>
-          <w:color w:val="000000"/>
-          <w:sz w:val="20"/>
-          <w:szCs w:val="20"/>
-          <w:lang w:val="en-US"/>
-        </w:rPr>
-        <w:t xml:space="preserve"> Pool {</w:t>
-      </w:r>
-    </w:p>
-    <w:p>
-      <w:pPr>
-        <w:autoSpaceDE w:val="0"/>
-        <w:autoSpaceDN w:val="0"/>
-        <w:adjustRightInd w:val="0"/>
-        <w:spacing w:after="0" w:line="240" w:lineRule="auto"/>
-        <w:rPr>
-          <w:rFonts w:ascii="Consolas" w:hAnsi="Consolas" w:cs="Consolas"/>
-          <w:sz w:val="20"/>
-          <w:szCs w:val="20"/>
-          <w:lang w:val="en-US"/>
-        </w:rPr>
-      </w:pPr>
-      <w:r>
-        <w:rPr>
-          <w:rFonts w:ascii="Consolas" w:hAnsi="Consolas" w:cs="Consolas"/>
-          <w:color w:val="000000"/>
-          <w:sz w:val="20"/>
-          <w:szCs w:val="20"/>
-          <w:lang w:val="en-US"/>
-        </w:rPr>
-        <w:tab/>
-      </w:r>
-      <w:proofErr w:type="gramStart"/>
+        </w:rPr>
+        <w:t>public</w:t>
+      </w:r>
+      <w:proofErr w:type="gramEnd"/>
+      <w:r>
+        <w:rPr>
+          <w:rFonts w:ascii="Consolas" w:hAnsi="Consolas" w:cs="Consolas"/>
+          <w:color w:val="000000"/>
+          <w:sz w:val="20"/>
+          <w:szCs w:val="20"/>
+        </w:rPr>
+        <w:t xml:space="preserve"> </w:t>
+      </w:r>
       <w:r>
         <w:rPr>
           <w:rFonts w:ascii="Consolas" w:hAnsi="Consolas" w:cs="Consolas"/>
@@ -6884,18 +6889,15 @@
           <w:color w:val="7F0055"/>
           <w:sz w:val="20"/>
           <w:szCs w:val="20"/>
-          <w:lang w:val="en-US"/>
-        </w:rPr>
-        <w:t>public</w:t>
-      </w:r>
-      <w:proofErr w:type="gramEnd"/>
-      <w:r>
-        <w:rPr>
-          <w:rFonts w:ascii="Consolas" w:hAnsi="Consolas" w:cs="Consolas"/>
-          <w:color w:val="000000"/>
-          <w:sz w:val="20"/>
-          <w:szCs w:val="20"/>
-          <w:lang w:val="en-US"/>
+        </w:rPr>
+        <w:t>static</w:t>
+      </w:r>
+      <w:r>
+        <w:rPr>
+          <w:rFonts w:ascii="Consolas" w:hAnsi="Consolas" w:cs="Consolas"/>
+          <w:color w:val="000000"/>
+          <w:sz w:val="20"/>
+          <w:szCs w:val="20"/>
         </w:rPr>
         <w:t xml:space="preserve"> </w:t>
       </w:r>
@@ -6907,19 +6909,110 @@
           <w:color w:val="7F0055"/>
           <w:sz w:val="20"/>
           <w:szCs w:val="20"/>
-          <w:lang w:val="en-US"/>
-        </w:rPr>
-        <w:t>static</w:t>
-      </w:r>
-      <w:r>
-        <w:rPr>
-          <w:rFonts w:ascii="Consolas" w:hAnsi="Consolas" w:cs="Consolas"/>
-          <w:color w:val="000000"/>
-          <w:sz w:val="20"/>
-          <w:szCs w:val="20"/>
-          <w:lang w:val="en-US"/>
-        </w:rPr>
-        <w:t xml:space="preserve"> </w:t>
+        </w:rPr>
+        <w:t>void</w:t>
+      </w:r>
+      <w:r>
+        <w:rPr>
+          <w:rFonts w:ascii="Consolas" w:hAnsi="Consolas" w:cs="Consolas"/>
+          <w:color w:val="000000"/>
+          <w:sz w:val="20"/>
+          <w:szCs w:val="20"/>
+        </w:rPr>
+        <w:t xml:space="preserve"> main(String[] </w:t>
+      </w:r>
+      <w:proofErr w:type="spellStart"/>
+      <w:r>
+        <w:rPr>
+          <w:rFonts w:ascii="Consolas" w:hAnsi="Consolas" w:cs="Consolas"/>
+          <w:color w:val="6A3E3E"/>
+          <w:sz w:val="20"/>
+          <w:szCs w:val="20"/>
+        </w:rPr>
+        <w:t>args</w:t>
+      </w:r>
+      <w:proofErr w:type="spellEnd"/>
+      <w:r>
+        <w:rPr>
+          <w:rFonts w:ascii="Consolas" w:hAnsi="Consolas" w:cs="Consolas"/>
+          <w:color w:val="000000"/>
+          <w:sz w:val="20"/>
+          <w:szCs w:val="20"/>
+        </w:rPr>
+        <w:t xml:space="preserve">) </w:t>
+      </w:r>
+    </w:p>
+    <w:p>
+      <w:pPr>
+        <w:autoSpaceDE w:val="0"/>
+        <w:autoSpaceDN w:val="0"/>
+        <w:adjustRightInd w:val="0"/>
+        <w:spacing w:after="0" w:line="240" w:lineRule="auto"/>
+        <w:rPr>
+          <w:rFonts w:ascii="Consolas" w:hAnsi="Consolas" w:cs="Consolas"/>
+          <w:sz w:val="20"/>
+          <w:szCs w:val="20"/>
+        </w:rPr>
+      </w:pPr>
+      <w:r>
+        <w:rPr>
+          <w:rFonts w:ascii="Consolas" w:hAnsi="Consolas" w:cs="Consolas"/>
+          <w:color w:val="000000"/>
+          <w:sz w:val="20"/>
+          <w:szCs w:val="20"/>
+        </w:rPr>
+        <w:tab/>
+        <w:t>{</w:t>
+      </w:r>
+    </w:p>
+    <w:p>
+      <w:pPr>
+        <w:autoSpaceDE w:val="0"/>
+        <w:autoSpaceDN w:val="0"/>
+        <w:adjustRightInd w:val="0"/>
+        <w:spacing w:after="0" w:line="240" w:lineRule="auto"/>
+        <w:rPr>
+          <w:rFonts w:ascii="Consolas" w:hAnsi="Consolas" w:cs="Consolas"/>
+          <w:sz w:val="20"/>
+          <w:szCs w:val="20"/>
+        </w:rPr>
+      </w:pPr>
+      <w:r>
+        <w:rPr>
+          <w:rFonts w:ascii="Consolas" w:hAnsi="Consolas" w:cs="Consolas"/>
+          <w:color w:val="000000"/>
+          <w:sz w:val="20"/>
+          <w:szCs w:val="20"/>
+        </w:rPr>
+        <w:tab/>
+      </w:r>
+      <w:r>
+        <w:rPr>
+          <w:rFonts w:ascii="Consolas" w:hAnsi="Consolas" w:cs="Consolas"/>
+          <w:color w:val="000000"/>
+          <w:sz w:val="20"/>
+          <w:szCs w:val="20"/>
+        </w:rPr>
+        <w:tab/>
+        <w:t xml:space="preserve">String </w:t>
+      </w:r>
+      <w:r>
+        <w:rPr>
+          <w:rFonts w:ascii="Consolas" w:hAnsi="Consolas" w:cs="Consolas"/>
+          <w:color w:val="6A3E3E"/>
+          <w:sz w:val="20"/>
+          <w:szCs w:val="20"/>
+        </w:rPr>
+        <w:t>Str1</w:t>
+      </w:r>
+      <w:r>
+        <w:rPr>
+          <w:rFonts w:ascii="Consolas" w:hAnsi="Consolas" w:cs="Consolas"/>
+          <w:color w:val="000000"/>
+          <w:sz w:val="20"/>
+          <w:szCs w:val="20"/>
+        </w:rPr>
+        <w:t xml:space="preserve">= </w:t>
       </w:r>
       <w:r>
         <w:rPr>
@@ -6929,200 +7022,86 @@
           <w:color w:val="7F0055"/>
           <w:sz w:val="20"/>
           <w:szCs w:val="20"/>
-          <w:lang w:val="en-US"/>
-        </w:rPr>
-        <w:t>void</w:t>
-      </w:r>
-      <w:r>
-        <w:rPr>
-          <w:rFonts w:ascii="Consolas" w:hAnsi="Consolas" w:cs="Consolas"/>
-          <w:color w:val="000000"/>
-          <w:sz w:val="20"/>
-          <w:szCs w:val="20"/>
-          <w:lang w:val="en-US"/>
-        </w:rPr>
-        <w:t xml:space="preserve"> main(String[] </w:t>
-      </w:r>
-      <w:proofErr w:type="spellStart"/>
+        </w:rPr>
+        <w:t>new</w:t>
+      </w:r>
+      <w:r>
+        <w:rPr>
+          <w:rFonts w:ascii="Consolas" w:hAnsi="Consolas" w:cs="Consolas"/>
+          <w:color w:val="000000"/>
+          <w:sz w:val="20"/>
+          <w:szCs w:val="20"/>
+        </w:rPr>
+        <w:t xml:space="preserve"> </w:t>
+      </w:r>
+      <w:proofErr w:type="gramStart"/>
+      <w:r>
+        <w:rPr>
+          <w:rFonts w:ascii="Consolas" w:hAnsi="Consolas" w:cs="Consolas"/>
+          <w:color w:val="000000"/>
+          <w:sz w:val="20"/>
+          <w:szCs w:val="20"/>
+        </w:rPr>
+        <w:t>String(</w:t>
+      </w:r>
+      <w:proofErr w:type="gramEnd"/>
+      <w:r>
+        <w:rPr>
+          <w:rFonts w:ascii="Consolas" w:hAnsi="Consolas" w:cs="Consolas"/>
+          <w:color w:val="2A00FF"/>
+          <w:sz w:val="20"/>
+          <w:szCs w:val="20"/>
+        </w:rPr>
+        <w:t>"java string pool refers to collection of string which are stored in heap memory"</w:t>
+      </w:r>
+      <w:r>
+        <w:rPr>
+          <w:rFonts w:ascii="Consolas" w:hAnsi="Consolas" w:cs="Consolas"/>
+          <w:color w:val="000000"/>
+          <w:sz w:val="20"/>
+          <w:szCs w:val="20"/>
+        </w:rPr>
+        <w:t xml:space="preserve">);      </w:t>
+      </w:r>
+    </w:p>
+    <w:p>
+      <w:pPr>
+        <w:autoSpaceDE w:val="0"/>
+        <w:autoSpaceDN w:val="0"/>
+        <w:adjustRightInd w:val="0"/>
+        <w:spacing w:after="0" w:line="240" w:lineRule="auto"/>
+        <w:rPr>
+          <w:rFonts w:ascii="Consolas" w:hAnsi="Consolas" w:cs="Consolas"/>
+          <w:sz w:val="20"/>
+          <w:szCs w:val="20"/>
+        </w:rPr>
+      </w:pPr>
+      <w:r>
+        <w:rPr>
+          <w:rFonts w:ascii="Consolas" w:hAnsi="Consolas" w:cs="Consolas"/>
+          <w:color w:val="000000"/>
+          <w:sz w:val="20"/>
+          <w:szCs w:val="20"/>
+        </w:rPr>
+        <w:t xml:space="preserve">        String </w:t>
+      </w:r>
       <w:r>
         <w:rPr>
           <w:rFonts w:ascii="Consolas" w:hAnsi="Consolas" w:cs="Consolas"/>
           <w:color w:val="6A3E3E"/>
           <w:sz w:val="20"/>
           <w:szCs w:val="20"/>
-          <w:lang w:val="en-US"/>
-        </w:rPr>
-        <w:t>args</w:t>
-      </w:r>
-      <w:proofErr w:type="spellEnd"/>
-      <w:r>
-        <w:rPr>
-          <w:rFonts w:ascii="Consolas" w:hAnsi="Consolas" w:cs="Consolas"/>
-          <w:color w:val="000000"/>
-          <w:sz w:val="20"/>
-          <w:szCs w:val="20"/>
-          <w:lang w:val="en-US"/>
-        </w:rPr>
-        <w:t>)</w:t>
-      </w:r>
-    </w:p>
-    <w:p>
-      <w:pPr>
-        <w:autoSpaceDE w:val="0"/>
-        <w:autoSpaceDN w:val="0"/>
-        <w:adjustRightInd w:val="0"/>
-        <w:spacing w:after="0" w:line="240" w:lineRule="auto"/>
-        <w:rPr>
-          <w:rFonts w:ascii="Consolas" w:hAnsi="Consolas" w:cs="Consolas"/>
-          <w:sz w:val="20"/>
-          <w:szCs w:val="20"/>
-          <w:lang w:val="en-US"/>
-        </w:rPr>
-      </w:pPr>
-      <w:r>
-        <w:rPr>
-          <w:rFonts w:ascii="Consolas" w:hAnsi="Consolas" w:cs="Consolas"/>
-          <w:color w:val="000000"/>
-          <w:sz w:val="20"/>
-          <w:szCs w:val="20"/>
-          <w:lang w:val="en-US"/>
-        </w:rPr>
-        <w:tab/>
-        <w:t>{</w:t>
-      </w:r>
-    </w:p>
-    <w:p>
-      <w:pPr>
-        <w:autoSpaceDE w:val="0"/>
-        <w:autoSpaceDN w:val="0"/>
-        <w:adjustRightInd w:val="0"/>
-        <w:spacing w:after="0" w:line="240" w:lineRule="auto"/>
-        <w:rPr>
-          <w:rFonts w:ascii="Consolas" w:hAnsi="Consolas" w:cs="Consolas"/>
-          <w:sz w:val="20"/>
-          <w:szCs w:val="20"/>
-          <w:lang w:val="en-US"/>
-        </w:rPr>
-      </w:pPr>
-      <w:r>
-        <w:rPr>
-          <w:rFonts w:ascii="Consolas" w:hAnsi="Consolas" w:cs="Consolas"/>
-          <w:color w:val="000000"/>
-          <w:sz w:val="20"/>
-          <w:szCs w:val="20"/>
-          <w:lang w:val="en-US"/>
-        </w:rPr>
-        <w:tab/>
-      </w:r>
-      <w:r>
-        <w:rPr>
-          <w:rFonts w:ascii="Consolas" w:hAnsi="Consolas" w:cs="Consolas"/>
-          <w:color w:val="000000"/>
-          <w:sz w:val="20"/>
-          <w:szCs w:val="20"/>
-          <w:lang w:val="en-US"/>
-        </w:rPr>
-        <w:tab/>
-        <w:t xml:space="preserve">String </w:t>
-      </w:r>
-      <w:r>
-        <w:rPr>
-          <w:rFonts w:ascii="Consolas" w:hAnsi="Consolas" w:cs="Consolas"/>
-          <w:color w:val="6A3E3E"/>
-          <w:sz w:val="20"/>
-          <w:szCs w:val="20"/>
-          <w:lang w:val="en-US"/>
-        </w:rPr>
-        <w:t>s1</w:t>
-      </w:r>
-      <w:proofErr w:type="gramStart"/>
-      <w:r>
-        <w:rPr>
-          <w:rFonts w:ascii="Consolas" w:hAnsi="Consolas" w:cs="Consolas"/>
-          <w:color w:val="000000"/>
-          <w:sz w:val="20"/>
-          <w:szCs w:val="20"/>
-          <w:lang w:val="en-US"/>
-        </w:rPr>
-        <w:t>,</w:t>
-      </w:r>
-      <w:r>
-        <w:rPr>
-          <w:rFonts w:ascii="Consolas" w:hAnsi="Consolas" w:cs="Consolas"/>
-          <w:color w:val="6A3E3E"/>
-          <w:sz w:val="20"/>
-          <w:szCs w:val="20"/>
-          <w:u w:val="single"/>
-          <w:lang w:val="en-US"/>
-        </w:rPr>
-        <w:t>s3</w:t>
-      </w:r>
-      <w:proofErr w:type="gramEnd"/>
-      <w:r>
-        <w:rPr>
-          <w:rFonts w:ascii="Consolas" w:hAnsi="Consolas" w:cs="Consolas"/>
-          <w:color w:val="000000"/>
-          <w:sz w:val="20"/>
-          <w:szCs w:val="20"/>
-          <w:lang w:val="en-US"/>
-        </w:rPr>
-        <w:t>;</w:t>
-      </w:r>
-    </w:p>
-    <w:p>
-      <w:pPr>
-        <w:autoSpaceDE w:val="0"/>
-        <w:autoSpaceDN w:val="0"/>
-        <w:adjustRightInd w:val="0"/>
-        <w:spacing w:after="0" w:line="240" w:lineRule="auto"/>
-        <w:rPr>
-          <w:rFonts w:ascii="Consolas" w:hAnsi="Consolas" w:cs="Consolas"/>
-          <w:sz w:val="20"/>
-          <w:szCs w:val="20"/>
-          <w:lang w:val="en-US"/>
-        </w:rPr>
-      </w:pPr>
-      <w:r>
-        <w:rPr>
-          <w:rFonts w:ascii="Consolas" w:hAnsi="Consolas" w:cs="Consolas"/>
-          <w:color w:val="000000"/>
-          <w:sz w:val="20"/>
-          <w:szCs w:val="20"/>
-          <w:lang w:val="en-US"/>
-        </w:rPr>
-        <w:tab/>
-      </w:r>
-      <w:r>
-        <w:rPr>
-          <w:rFonts w:ascii="Consolas" w:hAnsi="Consolas" w:cs="Consolas"/>
-          <w:color w:val="000000"/>
-          <w:sz w:val="20"/>
-          <w:szCs w:val="20"/>
-          <w:lang w:val="en-US"/>
-        </w:rPr>
-        <w:tab/>
-        <w:t xml:space="preserve">Scanner </w:t>
-      </w:r>
-      <w:r>
-        <w:rPr>
-          <w:rFonts w:ascii="Consolas" w:hAnsi="Consolas" w:cs="Consolas"/>
-          <w:color w:val="6A3E3E"/>
-          <w:sz w:val="20"/>
-          <w:szCs w:val="20"/>
-          <w:u w:val="single"/>
-          <w:lang w:val="en-US"/>
-        </w:rPr>
-        <w:t>sc</w:t>
-      </w:r>
-      <w:r>
-        <w:rPr>
-          <w:rFonts w:ascii="Consolas" w:hAnsi="Consolas" w:cs="Consolas"/>
-          <w:color w:val="000000"/>
-          <w:sz w:val="20"/>
-          <w:szCs w:val="20"/>
-          <w:lang w:val="en-US"/>
-        </w:rPr>
-        <w:t>=</w:t>
+        </w:rPr>
+        <w:t>Str2</w:t>
+      </w:r>
+      <w:r>
+        <w:rPr>
+          <w:rFonts w:ascii="Consolas" w:hAnsi="Consolas" w:cs="Consolas"/>
+          <w:color w:val="000000"/>
+          <w:sz w:val="20"/>
+          <w:szCs w:val="20"/>
+        </w:rPr>
+        <w:t xml:space="preserve"> = </w:t>
       </w:r>
       <w:r>
         <w:rPr>
@@ -7132,7 +7111,6 @@
           <w:color w:val="7F0055"/>
           <w:sz w:val="20"/>
           <w:szCs w:val="20"/>
-          <w:lang w:val="en-US"/>
         </w:rPr>
         <w:t>new</w:t>
       </w:r>
@@ -7142,7 +7120,6 @@
           <w:color w:val="000000"/>
           <w:sz w:val="20"/>
           <w:szCs w:val="20"/>
-          <w:lang w:val="en-US"/>
         </w:rPr>
         <w:t xml:space="preserve"> </w:t>
       </w:r>
@@ -7153,19 +7130,58 @@
           <w:color w:val="000000"/>
           <w:sz w:val="20"/>
           <w:szCs w:val="20"/>
-          <w:lang w:val="en-US"/>
-        </w:rPr>
-        <w:t>Scanner(</w:t>
+        </w:rPr>
+        <w:t>String(</w:t>
+      </w:r>
+      <w:proofErr w:type="gramEnd"/>
+      <w:r>
+        <w:rPr>
+          <w:rFonts w:ascii="Consolas" w:hAnsi="Consolas" w:cs="Consolas"/>
+          <w:color w:val="2A00FF"/>
+          <w:sz w:val="20"/>
+          <w:szCs w:val="20"/>
+        </w:rPr>
+        <w:t>"java String pool refers to collection of String which are stored in heap memory"</w:t>
+      </w:r>
+      <w:r>
+        <w:rPr>
+          <w:rFonts w:ascii="Consolas" w:hAnsi="Consolas" w:cs="Consolas"/>
+          <w:color w:val="000000"/>
+          <w:sz w:val="20"/>
+          <w:szCs w:val="20"/>
+        </w:rPr>
+        <w:t>);</w:t>
+      </w:r>
+    </w:p>
+    <w:p>
+      <w:pPr>
+        <w:autoSpaceDE w:val="0"/>
+        <w:autoSpaceDN w:val="0"/>
+        <w:adjustRightInd w:val="0"/>
+        <w:spacing w:after="0" w:line="240" w:lineRule="auto"/>
+        <w:rPr>
+          <w:rFonts w:ascii="Consolas" w:hAnsi="Consolas" w:cs="Consolas"/>
+          <w:sz w:val="20"/>
+          <w:szCs w:val="20"/>
+        </w:rPr>
+      </w:pPr>
+      <w:r>
+        <w:rPr>
+          <w:rFonts w:ascii="Consolas" w:hAnsi="Consolas" w:cs="Consolas"/>
+          <w:color w:val="000000"/>
+          <w:sz w:val="20"/>
+          <w:szCs w:val="20"/>
+        </w:rPr>
+        <w:t xml:space="preserve">        </w:t>
       </w:r>
       <w:proofErr w:type="spellStart"/>
-      <w:proofErr w:type="gramEnd"/>
-      <w:r>
-        <w:rPr>
-          <w:rFonts w:ascii="Consolas" w:hAnsi="Consolas" w:cs="Consolas"/>
-          <w:color w:val="000000"/>
-          <w:sz w:val="20"/>
-          <w:szCs w:val="20"/>
-          <w:lang w:val="en-US"/>
+      <w:proofErr w:type="gramStart"/>
+      <w:r>
+        <w:rPr>
+          <w:rFonts w:ascii="Consolas" w:hAnsi="Consolas" w:cs="Consolas"/>
+          <w:color w:val="000000"/>
+          <w:sz w:val="20"/>
+          <w:szCs w:val="20"/>
         </w:rPr>
         <w:t>System.</w:t>
       </w:r>
@@ -7179,9 +7195,17 @@
           <w:color w:val="0000C0"/>
           <w:sz w:val="20"/>
           <w:szCs w:val="20"/>
-          <w:lang w:val="en-US"/>
-        </w:rPr>
-        <w:t>in</w:t>
+        </w:rPr>
+        <w:t>out</w:t>
+      </w:r>
+      <w:r>
+        <w:rPr>
+          <w:rFonts w:ascii="Consolas" w:hAnsi="Consolas" w:cs="Consolas"/>
+          <w:color w:val="000000"/>
+          <w:sz w:val="20"/>
+          <w:szCs w:val="20"/>
+        </w:rPr>
+        <w:t>.print</w:t>
       </w:r>
       <w:proofErr w:type="spellEnd"/>
       <w:r>
@@ -7190,43 +7214,49 @@
           <w:color w:val="000000"/>
           <w:sz w:val="20"/>
           <w:szCs w:val="20"/>
-          <w:lang w:val="en-US"/>
-        </w:rPr>
-        <w:t>);</w:t>
-      </w:r>
-    </w:p>
-    <w:p>
-      <w:pPr>
-        <w:autoSpaceDE w:val="0"/>
-        <w:autoSpaceDN w:val="0"/>
-        <w:adjustRightInd w:val="0"/>
-        <w:spacing w:after="0" w:line="240" w:lineRule="auto"/>
-        <w:rPr>
-          <w:rFonts w:ascii="Consolas" w:hAnsi="Consolas" w:cs="Consolas"/>
-          <w:sz w:val="20"/>
-          <w:szCs w:val="20"/>
-          <w:lang w:val="en-US"/>
-        </w:rPr>
-      </w:pPr>
-      <w:r>
-        <w:rPr>
-          <w:rFonts w:ascii="Consolas" w:hAnsi="Consolas" w:cs="Consolas"/>
-          <w:color w:val="000000"/>
-          <w:sz w:val="20"/>
-          <w:szCs w:val="20"/>
-          <w:lang w:val="en-US"/>
-        </w:rPr>
-        <w:tab/>
-      </w:r>
-      <w:r>
-        <w:rPr>
-          <w:rFonts w:ascii="Consolas" w:hAnsi="Consolas" w:cs="Consolas"/>
-          <w:color w:val="000000"/>
-          <w:sz w:val="20"/>
-          <w:szCs w:val="20"/>
-          <w:lang w:val="en-US"/>
-        </w:rPr>
-        <w:tab/>
+        </w:rPr>
+        <w:t>(</w:t>
+      </w:r>
+      <w:proofErr w:type="gramEnd"/>
+      <w:r>
+        <w:rPr>
+          <w:rFonts w:ascii="Consolas" w:hAnsi="Consolas" w:cs="Consolas"/>
+          <w:color w:val="2A00FF"/>
+          <w:sz w:val="20"/>
+          <w:szCs w:val="20"/>
+        </w:rPr>
+        <w:t>"Checking if java String pool refers to collection of String which are stored in heap memory( case sensitive ) : "</w:t>
+      </w:r>
+      <w:r>
+        <w:rPr>
+          <w:rFonts w:ascii="Consolas" w:hAnsi="Consolas" w:cs="Consolas"/>
+          <w:color w:val="000000"/>
+          <w:sz w:val="20"/>
+          <w:szCs w:val="20"/>
+        </w:rPr>
+        <w:t xml:space="preserve">);        </w:t>
+      </w:r>
+    </w:p>
+    <w:p>
+      <w:pPr>
+        <w:autoSpaceDE w:val="0"/>
+        <w:autoSpaceDN w:val="0"/>
+        <w:adjustRightInd w:val="0"/>
+        <w:spacing w:after="0" w:line="240" w:lineRule="auto"/>
+        <w:rPr>
+          <w:rFonts w:ascii="Consolas" w:hAnsi="Consolas" w:cs="Consolas"/>
+          <w:sz w:val="20"/>
+          <w:szCs w:val="20"/>
+        </w:rPr>
+      </w:pPr>
+      <w:r>
+        <w:rPr>
+          <w:rFonts w:ascii="Consolas" w:hAnsi="Consolas" w:cs="Consolas"/>
+          <w:color w:val="000000"/>
+          <w:sz w:val="20"/>
+          <w:szCs w:val="20"/>
+        </w:rPr>
+        <w:t xml:space="preserve">       </w:t>
       </w:r>
       <w:proofErr w:type="spellStart"/>
       <w:proofErr w:type="gramStart"/>
@@ -7236,7 +7266,6 @@
           <w:color w:val="000000"/>
           <w:sz w:val="20"/>
           <w:szCs w:val="20"/>
-          <w:lang w:val="en-US"/>
         </w:rPr>
         <w:t>System.</w:t>
       </w:r>
@@ -7250,7 +7279,6 @@
           <w:color w:val="0000C0"/>
           <w:sz w:val="20"/>
           <w:szCs w:val="20"/>
-          <w:lang w:val="en-US"/>
         </w:rPr>
         <w:t>out</w:t>
       </w:r>
@@ -7260,7 +7288,6 @@
           <w:color w:val="000000"/>
           <w:sz w:val="20"/>
           <w:szCs w:val="20"/>
-          <w:lang w:val="en-US"/>
         </w:rPr>
         <w:t>.println</w:t>
       </w:r>
@@ -7271,7 +7298,6 @@
           <w:color w:val="000000"/>
           <w:sz w:val="20"/>
           <w:szCs w:val="20"/>
-          <w:lang w:val="en-US"/>
         </w:rPr>
         <w:t>(</w:t>
       </w:r>
@@ -7279,56 +7305,11 @@
       <w:r>
         <w:rPr>
           <w:rFonts w:ascii="Consolas" w:hAnsi="Consolas" w:cs="Consolas"/>
-          <w:color w:val="2A00FF"/>
-          <w:sz w:val="20"/>
-          <w:szCs w:val="20"/>
-          <w:lang w:val="en-US"/>
-        </w:rPr>
-        <w:t>"Enter the string:"</w:t>
-      </w:r>
-      <w:r>
-        <w:rPr>
-          <w:rFonts w:ascii="Consolas" w:hAnsi="Consolas" w:cs="Consolas"/>
-          <w:color w:val="000000"/>
-          <w:sz w:val="20"/>
-          <w:szCs w:val="20"/>
-          <w:lang w:val="en-US"/>
-        </w:rPr>
-        <w:t>);</w:t>
-      </w:r>
-    </w:p>
-    <w:p>
-      <w:pPr>
-        <w:autoSpaceDE w:val="0"/>
-        <w:autoSpaceDN w:val="0"/>
-        <w:adjustRightInd w:val="0"/>
-        <w:spacing w:after="0" w:line="240" w:lineRule="auto"/>
-        <w:rPr>
-          <w:rFonts w:ascii="Consolas" w:hAnsi="Consolas" w:cs="Consolas"/>
-          <w:sz w:val="20"/>
-          <w:szCs w:val="20"/>
-          <w:lang w:val="en-US"/>
-        </w:rPr>
-      </w:pPr>
-      <w:r>
-        <w:rPr>
-          <w:rFonts w:ascii="Consolas" w:hAnsi="Consolas" w:cs="Consolas"/>
-          <w:color w:val="000000"/>
-          <w:sz w:val="20"/>
-          <w:szCs w:val="20"/>
-          <w:lang w:val="en-US"/>
-        </w:rPr>
-        <w:tab/>
-      </w:r>
-      <w:r>
-        <w:rPr>
-          <w:rFonts w:ascii="Consolas" w:hAnsi="Consolas" w:cs="Consolas"/>
-          <w:color w:val="000000"/>
-          <w:sz w:val="20"/>
-          <w:szCs w:val="20"/>
-          <w:lang w:val="en-US"/>
-        </w:rPr>
-        <w:tab/>
+          <w:color w:val="000000"/>
+          <w:sz w:val="20"/>
+          <w:szCs w:val="20"/>
+        </w:rPr>
+        <w:t xml:space="preserve"> </w:t>
       </w:r>
       <w:r>
         <w:rPr>
@@ -7336,10 +7317,647 @@
           <w:color w:val="6A3E3E"/>
           <w:sz w:val="20"/>
           <w:szCs w:val="20"/>
+        </w:rPr>
+        <w:t>Str1</w:t>
+      </w:r>
+      <w:r>
+        <w:rPr>
+          <w:rFonts w:ascii="Consolas" w:hAnsi="Consolas" w:cs="Consolas"/>
+          <w:color w:val="000000"/>
+          <w:sz w:val="20"/>
+          <w:szCs w:val="20"/>
+        </w:rPr>
+        <w:t xml:space="preserve">.regionMatches(6, </w:t>
+      </w:r>
+      <w:r>
+        <w:rPr>
+          <w:rFonts w:ascii="Consolas" w:hAnsi="Consolas" w:cs="Consolas"/>
+          <w:color w:val="6A3E3E"/>
+          <w:sz w:val="20"/>
+          <w:szCs w:val="20"/>
+        </w:rPr>
+        <w:t>Str2</w:t>
+      </w:r>
+      <w:r>
+        <w:rPr>
+          <w:rFonts w:ascii="Consolas" w:hAnsi="Consolas" w:cs="Consolas"/>
+          <w:color w:val="000000"/>
+          <w:sz w:val="20"/>
+          <w:szCs w:val="20"/>
+        </w:rPr>
+        <w:t>,0, 41));</w:t>
+      </w:r>
+    </w:p>
+    <w:p>
+      <w:pPr>
+        <w:autoSpaceDE w:val="0"/>
+        <w:autoSpaceDN w:val="0"/>
+        <w:adjustRightInd w:val="0"/>
+        <w:spacing w:after="0" w:line="240" w:lineRule="auto"/>
+        <w:rPr>
+          <w:rFonts w:ascii="Consolas" w:hAnsi="Consolas" w:cs="Consolas"/>
+          <w:sz w:val="20"/>
+          <w:szCs w:val="20"/>
+        </w:rPr>
+      </w:pPr>
+      <w:r>
+        <w:rPr>
+          <w:rFonts w:ascii="Consolas" w:hAnsi="Consolas" w:cs="Consolas"/>
+          <w:color w:val="000000"/>
+          <w:sz w:val="20"/>
+          <w:szCs w:val="20"/>
+        </w:rPr>
+        <w:tab/>
+        <w:t>}</w:t>
+      </w:r>
+    </w:p>
+    <w:p>
+      <w:pPr>
+        <w:autoSpaceDE w:val="0"/>
+        <w:autoSpaceDN w:val="0"/>
+        <w:adjustRightInd w:val="0"/>
+        <w:spacing w:after="0" w:line="240" w:lineRule="auto"/>
+        <w:rPr>
+          <w:rFonts w:ascii="Consolas" w:hAnsi="Consolas" w:cs="Consolas"/>
+          <w:sz w:val="20"/>
+          <w:szCs w:val="20"/>
+        </w:rPr>
+      </w:pPr>
+    </w:p>
+    <w:p>
+      <w:pPr>
+        <w:autoSpaceDE w:val="0"/>
+        <w:autoSpaceDN w:val="0"/>
+        <w:adjustRightInd w:val="0"/>
+        <w:spacing w:after="0" w:line="240" w:lineRule="auto"/>
+        <w:rPr>
+          <w:rFonts w:ascii="Consolas" w:hAnsi="Consolas" w:cs="Consolas"/>
+          <w:color w:val="000000"/>
+          <w:sz w:val="20"/>
+          <w:szCs w:val="20"/>
+        </w:rPr>
+      </w:pPr>
+      <w:r>
+        <w:rPr>
+          <w:rFonts w:ascii="Consolas" w:hAnsi="Consolas" w:cs="Consolas"/>
+          <w:color w:val="000000"/>
+          <w:sz w:val="20"/>
+          <w:szCs w:val="20"/>
+        </w:rPr>
+        <w:t>}</w:t>
+      </w:r>
+    </w:p>
+    <w:p>
+      <w:pPr>
+        <w:autoSpaceDE w:val="0"/>
+        <w:autoSpaceDN w:val="0"/>
+        <w:adjustRightInd w:val="0"/>
+        <w:spacing w:after="0" w:line="240" w:lineRule="auto"/>
+        <w:rPr>
+          <w:rFonts w:ascii="Consolas" w:hAnsi="Consolas" w:cs="Consolas"/>
+          <w:sz w:val="20"/>
+          <w:szCs w:val="20"/>
+        </w:rPr>
+      </w:pPr>
+    </w:p>
+    <w:p>
+      <w:pPr>
+        <w:rPr>
+          <w:rFonts w:ascii="Consolas" w:hAnsi="Consolas" w:cs="Consolas"/>
+          <w:color w:val="000000"/>
+          <w:sz w:val="20"/>
+          <w:szCs w:val="20"/>
+          <w:lang w:val="en-US"/>
+        </w:rPr>
+      </w:pPr>
+      <w:r>
+        <w:rPr>
+          <w:rFonts w:ascii="Consolas" w:hAnsi="Consolas" w:cs="Consolas"/>
+          <w:color w:val="000000"/>
+          <w:sz w:val="20"/>
+          <w:szCs w:val="20"/>
+          <w:highlight w:val="yellow"/>
+          <w:lang w:val="en-US"/>
+        </w:rPr>
+        <w:t>Output:</w:t>
+      </w:r>
+    </w:p>
+    <w:p>
+      <w:pPr>
+        <w:autoSpaceDE w:val="0"/>
+        <w:autoSpaceDN w:val="0"/>
+        <w:adjustRightInd w:val="0"/>
+        <w:spacing w:after="0" w:line="240" w:lineRule="auto"/>
+        <w:rPr>
+          <w:rFonts w:ascii="Consolas" w:hAnsi="Consolas" w:cs="Consolas"/>
+          <w:sz w:val="20"/>
+          <w:szCs w:val="20"/>
+        </w:rPr>
+      </w:pPr>
+      <w:r>
+        <w:rPr>
+          <w:rFonts w:ascii="Consolas" w:hAnsi="Consolas" w:cs="Consolas"/>
+          <w:color w:val="000000"/>
+          <w:sz w:val="20"/>
+          <w:szCs w:val="20"/>
+        </w:rPr>
+        <w:t xml:space="preserve">Checking if java String pool refers to collection of String which are stored in heap </w:t>
+      </w:r>
+      <w:proofErr w:type="gramStart"/>
+      <w:r>
+        <w:rPr>
+          <w:rFonts w:ascii="Consolas" w:hAnsi="Consolas" w:cs="Consolas"/>
+          <w:color w:val="000000"/>
+          <w:sz w:val="20"/>
+          <w:szCs w:val="20"/>
+        </w:rPr>
+        <w:t>memory(</w:t>
+      </w:r>
+      <w:proofErr w:type="gramEnd"/>
+      <w:r>
+        <w:rPr>
+          <w:rFonts w:ascii="Consolas" w:hAnsi="Consolas" w:cs="Consolas"/>
+          <w:color w:val="000000"/>
+          <w:sz w:val="20"/>
+          <w:szCs w:val="20"/>
+        </w:rPr>
+        <w:t xml:space="preserve"> case sensitive ) : false</w:t>
+      </w:r>
+    </w:p>
+    <w:p>
+      <w:pPr>
+        <w:autoSpaceDE w:val="0"/>
+        <w:autoSpaceDN w:val="0"/>
+        <w:adjustRightInd w:val="0"/>
+        <w:spacing w:after="0" w:line="240" w:lineRule="auto"/>
+        <w:rPr>
+          <w:rFonts w:ascii="Consolas" w:hAnsi="Consolas" w:cs="Consolas"/>
+          <w:sz w:val="20"/>
+          <w:szCs w:val="20"/>
+        </w:rPr>
+      </w:pPr>
+    </w:p>
+    <w:p>
+      <w:pPr>
+        <w:pStyle w:val="ListParagraph"/>
+        <w:numPr>
+          <w:ilvl w:val="0"/>
+          <w:numId w:val="5"/>
+        </w:numPr>
+        <w:rPr>
+          <w:highlight w:val="yellow"/>
+        </w:rPr>
+      </w:pPr>
+      <w:proofErr w:type="gramStart"/>
+      <w:r>
+        <w:rPr>
+          <w:highlight w:val="yellow"/>
+        </w:rPr>
+        <w:lastRenderedPageBreak/>
+        <w:t>use</w:t>
+      </w:r>
+      <w:proofErr w:type="gramEnd"/>
+      <w:r>
+        <w:rPr>
+          <w:highlight w:val="yellow"/>
+        </w:rPr>
+        <w:t xml:space="preserve"> another method to check strings are equal.</w:t>
+      </w:r>
+    </w:p>
+    <w:p>
+      <w:pPr>
+        <w:autoSpaceDE w:val="0"/>
+        <w:autoSpaceDN w:val="0"/>
+        <w:adjustRightInd w:val="0"/>
+        <w:spacing w:after="0" w:line="240" w:lineRule="auto"/>
+        <w:rPr>
+          <w:rFonts w:ascii="Consolas" w:hAnsi="Consolas" w:cs="Consolas"/>
+          <w:sz w:val="20"/>
+          <w:szCs w:val="20"/>
+          <w:lang w:val="en-US"/>
+        </w:rPr>
+      </w:pPr>
+      <w:proofErr w:type="gramStart"/>
+      <w:r>
+        <w:rPr>
+          <w:rFonts w:ascii="Consolas" w:hAnsi="Consolas" w:cs="Consolas"/>
+          <w:b/>
+          <w:bCs/>
+          <w:color w:val="7F0055"/>
+          <w:sz w:val="20"/>
+          <w:szCs w:val="20"/>
+          <w:lang w:val="en-US"/>
+        </w:rPr>
+        <w:t>package</w:t>
+      </w:r>
+      <w:proofErr w:type="gramEnd"/>
+      <w:r>
+        <w:rPr>
+          <w:rFonts w:ascii="Consolas" w:hAnsi="Consolas" w:cs="Consolas"/>
+          <w:color w:val="000000"/>
+          <w:sz w:val="20"/>
+          <w:szCs w:val="20"/>
+          <w:lang w:val="en-US"/>
+        </w:rPr>
+        <w:t xml:space="preserve"> assignment;</w:t>
+      </w:r>
+    </w:p>
+    <w:p>
+      <w:pPr>
+        <w:autoSpaceDE w:val="0"/>
+        <w:autoSpaceDN w:val="0"/>
+        <w:adjustRightInd w:val="0"/>
+        <w:spacing w:after="0" w:line="240" w:lineRule="auto"/>
+        <w:rPr>
+          <w:rFonts w:ascii="Consolas" w:hAnsi="Consolas" w:cs="Consolas"/>
+          <w:sz w:val="20"/>
+          <w:szCs w:val="20"/>
+          <w:lang w:val="en-US"/>
+        </w:rPr>
+      </w:pPr>
+    </w:p>
+    <w:p>
+      <w:pPr>
+        <w:autoSpaceDE w:val="0"/>
+        <w:autoSpaceDN w:val="0"/>
+        <w:adjustRightInd w:val="0"/>
+        <w:spacing w:after="0" w:line="240" w:lineRule="auto"/>
+        <w:rPr>
+          <w:rFonts w:ascii="Consolas" w:hAnsi="Consolas" w:cs="Consolas"/>
+          <w:sz w:val="20"/>
+          <w:szCs w:val="20"/>
+          <w:lang w:val="en-US"/>
+        </w:rPr>
+      </w:pPr>
+      <w:proofErr w:type="gramStart"/>
+      <w:r>
+        <w:rPr>
+          <w:rFonts w:ascii="Consolas" w:hAnsi="Consolas" w:cs="Consolas"/>
+          <w:b/>
+          <w:bCs/>
+          <w:color w:val="7F0055"/>
+          <w:sz w:val="20"/>
+          <w:szCs w:val="20"/>
+          <w:lang w:val="en-US"/>
+        </w:rPr>
+        <w:t>import</w:t>
+      </w:r>
+      <w:proofErr w:type="gramEnd"/>
+      <w:r>
+        <w:rPr>
+          <w:rFonts w:ascii="Consolas" w:hAnsi="Consolas" w:cs="Consolas"/>
+          <w:color w:val="000000"/>
+          <w:sz w:val="20"/>
+          <w:szCs w:val="20"/>
+          <w:lang w:val="en-US"/>
+        </w:rPr>
+        <w:t xml:space="preserve"> </w:t>
+      </w:r>
+      <w:proofErr w:type="spellStart"/>
+      <w:r>
+        <w:rPr>
+          <w:rFonts w:ascii="Consolas" w:hAnsi="Consolas" w:cs="Consolas"/>
+          <w:color w:val="000000"/>
+          <w:sz w:val="20"/>
+          <w:szCs w:val="20"/>
+          <w:lang w:val="en-US"/>
+        </w:rPr>
+        <w:t>java.util.Scanner</w:t>
+      </w:r>
+      <w:proofErr w:type="spellEnd"/>
+      <w:r>
+        <w:rPr>
+          <w:rFonts w:ascii="Consolas" w:hAnsi="Consolas" w:cs="Consolas"/>
+          <w:color w:val="000000"/>
+          <w:sz w:val="20"/>
+          <w:szCs w:val="20"/>
+          <w:lang w:val="en-US"/>
+        </w:rPr>
+        <w:t>;</w:t>
+      </w:r>
+    </w:p>
+    <w:p>
+      <w:pPr>
+        <w:autoSpaceDE w:val="0"/>
+        <w:autoSpaceDN w:val="0"/>
+        <w:adjustRightInd w:val="0"/>
+        <w:spacing w:after="0" w:line="240" w:lineRule="auto"/>
+        <w:rPr>
+          <w:rFonts w:ascii="Consolas" w:hAnsi="Consolas" w:cs="Consolas"/>
+          <w:sz w:val="20"/>
+          <w:szCs w:val="20"/>
+          <w:lang w:val="en-US"/>
+        </w:rPr>
+      </w:pPr>
+      <w:proofErr w:type="gramStart"/>
+      <w:r>
+        <w:rPr>
+          <w:rFonts w:ascii="Consolas" w:hAnsi="Consolas" w:cs="Consolas"/>
+          <w:b/>
+          <w:bCs/>
+          <w:color w:val="7F0055"/>
+          <w:sz w:val="20"/>
+          <w:szCs w:val="20"/>
+          <w:lang w:val="en-US"/>
+        </w:rPr>
+        <w:t>public</w:t>
+      </w:r>
+      <w:proofErr w:type="gramEnd"/>
+      <w:r>
+        <w:rPr>
+          <w:rFonts w:ascii="Consolas" w:hAnsi="Consolas" w:cs="Consolas"/>
+          <w:color w:val="000000"/>
+          <w:sz w:val="20"/>
+          <w:szCs w:val="20"/>
+          <w:lang w:val="en-US"/>
+        </w:rPr>
+        <w:t xml:space="preserve"> </w:t>
+      </w:r>
+      <w:r>
+        <w:rPr>
+          <w:rFonts w:ascii="Consolas" w:hAnsi="Consolas" w:cs="Consolas"/>
+          <w:b/>
+          <w:bCs/>
+          <w:color w:val="7F0055"/>
+          <w:sz w:val="20"/>
+          <w:szCs w:val="20"/>
+          <w:lang w:val="en-US"/>
+        </w:rPr>
+        <w:t>class</w:t>
+      </w:r>
+      <w:r>
+        <w:rPr>
+          <w:rFonts w:ascii="Consolas" w:hAnsi="Consolas" w:cs="Consolas"/>
+          <w:color w:val="000000"/>
+          <w:sz w:val="20"/>
+          <w:szCs w:val="20"/>
+          <w:lang w:val="en-US"/>
+        </w:rPr>
+        <w:t xml:space="preserve"> Pool {</w:t>
+      </w:r>
+    </w:p>
+    <w:p>
+      <w:pPr>
+        <w:autoSpaceDE w:val="0"/>
+        <w:autoSpaceDN w:val="0"/>
+        <w:adjustRightInd w:val="0"/>
+        <w:spacing w:after="0" w:line="240" w:lineRule="auto"/>
+        <w:rPr>
+          <w:rFonts w:ascii="Consolas" w:hAnsi="Consolas" w:cs="Consolas"/>
+          <w:sz w:val="20"/>
+          <w:szCs w:val="20"/>
+          <w:lang w:val="en-US"/>
+        </w:rPr>
+      </w:pPr>
+      <w:r>
+        <w:rPr>
+          <w:rFonts w:ascii="Consolas" w:hAnsi="Consolas" w:cs="Consolas"/>
+          <w:color w:val="000000"/>
+          <w:sz w:val="20"/>
+          <w:szCs w:val="20"/>
+          <w:lang w:val="en-US"/>
+        </w:rPr>
+        <w:tab/>
+      </w:r>
+      <w:proofErr w:type="gramStart"/>
+      <w:r>
+        <w:rPr>
+          <w:rFonts w:ascii="Consolas" w:hAnsi="Consolas" w:cs="Consolas"/>
+          <w:b/>
+          <w:bCs/>
+          <w:color w:val="7F0055"/>
+          <w:sz w:val="20"/>
+          <w:szCs w:val="20"/>
+          <w:lang w:val="en-US"/>
+        </w:rPr>
+        <w:t>public</w:t>
+      </w:r>
+      <w:proofErr w:type="gramEnd"/>
+      <w:r>
+        <w:rPr>
+          <w:rFonts w:ascii="Consolas" w:hAnsi="Consolas" w:cs="Consolas"/>
+          <w:color w:val="000000"/>
+          <w:sz w:val="20"/>
+          <w:szCs w:val="20"/>
+          <w:lang w:val="en-US"/>
+        </w:rPr>
+        <w:t xml:space="preserve"> </w:t>
+      </w:r>
+      <w:r>
+        <w:rPr>
+          <w:rFonts w:ascii="Consolas" w:hAnsi="Consolas" w:cs="Consolas"/>
+          <w:b/>
+          <w:bCs/>
+          <w:color w:val="7F0055"/>
+          <w:sz w:val="20"/>
+          <w:szCs w:val="20"/>
+          <w:lang w:val="en-US"/>
+        </w:rPr>
+        <w:t>static</w:t>
+      </w:r>
+      <w:r>
+        <w:rPr>
+          <w:rFonts w:ascii="Consolas" w:hAnsi="Consolas" w:cs="Consolas"/>
+          <w:color w:val="000000"/>
+          <w:sz w:val="20"/>
+          <w:szCs w:val="20"/>
+          <w:lang w:val="en-US"/>
+        </w:rPr>
+        <w:t xml:space="preserve"> </w:t>
+      </w:r>
+      <w:r>
+        <w:rPr>
+          <w:rFonts w:ascii="Consolas" w:hAnsi="Consolas" w:cs="Consolas"/>
+          <w:b/>
+          <w:bCs/>
+          <w:color w:val="7F0055"/>
+          <w:sz w:val="20"/>
+          <w:szCs w:val="20"/>
+          <w:lang w:val="en-US"/>
+        </w:rPr>
+        <w:t>void</w:t>
+      </w:r>
+      <w:r>
+        <w:rPr>
+          <w:rFonts w:ascii="Consolas" w:hAnsi="Consolas" w:cs="Consolas"/>
+          <w:color w:val="000000"/>
+          <w:sz w:val="20"/>
+          <w:szCs w:val="20"/>
+          <w:lang w:val="en-US"/>
+        </w:rPr>
+        <w:t xml:space="preserve"> main(String[] </w:t>
+      </w:r>
+      <w:proofErr w:type="spellStart"/>
+      <w:r>
+        <w:rPr>
+          <w:rFonts w:ascii="Consolas" w:hAnsi="Consolas" w:cs="Consolas"/>
+          <w:color w:val="6A3E3E"/>
+          <w:sz w:val="20"/>
+          <w:szCs w:val="20"/>
+          <w:lang w:val="en-US"/>
+        </w:rPr>
+        <w:t>args</w:t>
+      </w:r>
+      <w:proofErr w:type="spellEnd"/>
+      <w:r>
+        <w:rPr>
+          <w:rFonts w:ascii="Consolas" w:hAnsi="Consolas" w:cs="Consolas"/>
+          <w:color w:val="000000"/>
+          <w:sz w:val="20"/>
+          <w:szCs w:val="20"/>
+          <w:lang w:val="en-US"/>
+        </w:rPr>
+        <w:t>)</w:t>
+      </w:r>
+    </w:p>
+    <w:p>
+      <w:pPr>
+        <w:autoSpaceDE w:val="0"/>
+        <w:autoSpaceDN w:val="0"/>
+        <w:adjustRightInd w:val="0"/>
+        <w:spacing w:after="0" w:line="240" w:lineRule="auto"/>
+        <w:rPr>
+          <w:rFonts w:ascii="Consolas" w:hAnsi="Consolas" w:cs="Consolas"/>
+          <w:sz w:val="20"/>
+          <w:szCs w:val="20"/>
+          <w:lang w:val="en-US"/>
+        </w:rPr>
+      </w:pPr>
+      <w:r>
+        <w:rPr>
+          <w:rFonts w:ascii="Consolas" w:hAnsi="Consolas" w:cs="Consolas"/>
+          <w:color w:val="000000"/>
+          <w:sz w:val="20"/>
+          <w:szCs w:val="20"/>
+          <w:lang w:val="en-US"/>
+        </w:rPr>
+        <w:tab/>
+        <w:t>{</w:t>
+      </w:r>
+    </w:p>
+    <w:p>
+      <w:pPr>
+        <w:autoSpaceDE w:val="0"/>
+        <w:autoSpaceDN w:val="0"/>
+        <w:adjustRightInd w:val="0"/>
+        <w:spacing w:after="0" w:line="240" w:lineRule="auto"/>
+        <w:rPr>
+          <w:rFonts w:ascii="Consolas" w:hAnsi="Consolas" w:cs="Consolas"/>
+          <w:sz w:val="20"/>
+          <w:szCs w:val="20"/>
+          <w:lang w:val="en-US"/>
+        </w:rPr>
+      </w:pPr>
+      <w:r>
+        <w:rPr>
+          <w:rFonts w:ascii="Consolas" w:hAnsi="Consolas" w:cs="Consolas"/>
+          <w:color w:val="000000"/>
+          <w:sz w:val="20"/>
+          <w:szCs w:val="20"/>
+          <w:lang w:val="en-US"/>
+        </w:rPr>
+        <w:tab/>
+      </w:r>
+      <w:r>
+        <w:rPr>
+          <w:rFonts w:ascii="Consolas" w:hAnsi="Consolas" w:cs="Consolas"/>
+          <w:color w:val="000000"/>
+          <w:sz w:val="20"/>
+          <w:szCs w:val="20"/>
+          <w:lang w:val="en-US"/>
+        </w:rPr>
+        <w:tab/>
+        <w:t xml:space="preserve">String </w:t>
+      </w:r>
+      <w:r>
+        <w:rPr>
+          <w:rFonts w:ascii="Consolas" w:hAnsi="Consolas" w:cs="Consolas"/>
+          <w:color w:val="6A3E3E"/>
+          <w:sz w:val="20"/>
+          <w:szCs w:val="20"/>
           <w:lang w:val="en-US"/>
         </w:rPr>
         <w:t>s1</w:t>
       </w:r>
+      <w:proofErr w:type="gramStart"/>
+      <w:r>
+        <w:rPr>
+          <w:rFonts w:ascii="Consolas" w:hAnsi="Consolas" w:cs="Consolas"/>
+          <w:color w:val="000000"/>
+          <w:sz w:val="20"/>
+          <w:szCs w:val="20"/>
+          <w:lang w:val="en-US"/>
+        </w:rPr>
+        <w:t>,</w:t>
+      </w:r>
+      <w:r>
+        <w:rPr>
+          <w:rFonts w:ascii="Consolas" w:hAnsi="Consolas" w:cs="Consolas"/>
+          <w:color w:val="6A3E3E"/>
+          <w:sz w:val="20"/>
+          <w:szCs w:val="20"/>
+          <w:u w:val="single"/>
+          <w:lang w:val="en-US"/>
+        </w:rPr>
+        <w:t>s3</w:t>
+      </w:r>
+      <w:proofErr w:type="gramEnd"/>
+      <w:r>
+        <w:rPr>
+          <w:rFonts w:ascii="Consolas" w:hAnsi="Consolas" w:cs="Consolas"/>
+          <w:color w:val="000000"/>
+          <w:sz w:val="20"/>
+          <w:szCs w:val="20"/>
+          <w:lang w:val="en-US"/>
+        </w:rPr>
+        <w:t>;</w:t>
+      </w:r>
+    </w:p>
+    <w:p>
+      <w:pPr>
+        <w:autoSpaceDE w:val="0"/>
+        <w:autoSpaceDN w:val="0"/>
+        <w:adjustRightInd w:val="0"/>
+        <w:spacing w:after="0" w:line="240" w:lineRule="auto"/>
+        <w:rPr>
+          <w:rFonts w:ascii="Consolas" w:hAnsi="Consolas" w:cs="Consolas"/>
+          <w:sz w:val="20"/>
+          <w:szCs w:val="20"/>
+          <w:lang w:val="en-US"/>
+        </w:rPr>
+      </w:pPr>
+      <w:r>
+        <w:rPr>
+          <w:rFonts w:ascii="Consolas" w:hAnsi="Consolas" w:cs="Consolas"/>
+          <w:color w:val="000000"/>
+          <w:sz w:val="20"/>
+          <w:szCs w:val="20"/>
+          <w:lang w:val="en-US"/>
+        </w:rPr>
+        <w:tab/>
+      </w:r>
+      <w:r>
+        <w:rPr>
+          <w:rFonts w:ascii="Consolas" w:hAnsi="Consolas" w:cs="Consolas"/>
+          <w:color w:val="000000"/>
+          <w:sz w:val="20"/>
+          <w:szCs w:val="20"/>
+          <w:lang w:val="en-US"/>
+        </w:rPr>
+        <w:tab/>
+        <w:t xml:space="preserve">Scanner </w:t>
+      </w:r>
+      <w:r>
+        <w:rPr>
+          <w:rFonts w:ascii="Consolas" w:hAnsi="Consolas" w:cs="Consolas"/>
+          <w:color w:val="6A3E3E"/>
+          <w:sz w:val="20"/>
+          <w:szCs w:val="20"/>
+          <w:u w:val="single"/>
+          <w:lang w:val="en-US"/>
+        </w:rPr>
+        <w:t>sc</w:t>
+      </w:r>
       <w:r>
         <w:rPr>
           <w:rFonts w:ascii="Consolas" w:hAnsi="Consolas" w:cs="Consolas"/>
@@ -7350,86 +7968,41 @@
         </w:rPr>
         <w:t>=</w:t>
       </w:r>
+      <w:r>
+        <w:rPr>
+          <w:rFonts w:ascii="Consolas" w:hAnsi="Consolas" w:cs="Consolas"/>
+          <w:b/>
+          <w:bCs/>
+          <w:color w:val="7F0055"/>
+          <w:sz w:val="20"/>
+          <w:szCs w:val="20"/>
+          <w:lang w:val="en-US"/>
+        </w:rPr>
+        <w:t>new</w:t>
+      </w:r>
+      <w:r>
+        <w:rPr>
+          <w:rFonts w:ascii="Consolas" w:hAnsi="Consolas" w:cs="Consolas"/>
+          <w:color w:val="000000"/>
+          <w:sz w:val="20"/>
+          <w:szCs w:val="20"/>
+          <w:lang w:val="en-US"/>
+        </w:rPr>
+        <w:t xml:space="preserve"> </w:t>
+      </w:r>
+      <w:proofErr w:type="gramStart"/>
+      <w:r>
+        <w:rPr>
+          <w:rFonts w:ascii="Consolas" w:hAnsi="Consolas" w:cs="Consolas"/>
+          <w:color w:val="000000"/>
+          <w:sz w:val="20"/>
+          <w:szCs w:val="20"/>
+          <w:lang w:val="en-US"/>
+        </w:rPr>
+        <w:t>Scanner(</w:t>
+      </w:r>
       <w:proofErr w:type="spellStart"/>
-      <w:proofErr w:type="gramStart"/>
-      <w:r>
-        <w:rPr>
-          <w:rFonts w:ascii="Consolas" w:hAnsi="Consolas" w:cs="Consolas"/>
-          <w:color w:val="6A3E3E"/>
-          <w:sz w:val="20"/>
-          <w:szCs w:val="20"/>
-          <w:lang w:val="en-US"/>
-        </w:rPr>
-        <w:t>sc</w:t>
-      </w:r>
-      <w:r>
-        <w:rPr>
-          <w:rFonts w:ascii="Consolas" w:hAnsi="Consolas" w:cs="Consolas"/>
-          <w:color w:val="000000"/>
-          <w:sz w:val="20"/>
-          <w:szCs w:val="20"/>
-          <w:lang w:val="en-US"/>
-        </w:rPr>
-        <w:t>.nextLine</w:t>
-      </w:r>
-      <w:proofErr w:type="spellEnd"/>
-      <w:r>
-        <w:rPr>
-          <w:rFonts w:ascii="Consolas" w:hAnsi="Consolas" w:cs="Consolas"/>
-          <w:color w:val="000000"/>
-          <w:sz w:val="20"/>
-          <w:szCs w:val="20"/>
-          <w:lang w:val="en-US"/>
-        </w:rPr>
-        <w:t>(</w:t>
-      </w:r>
       <w:proofErr w:type="gramEnd"/>
-      <w:r>
-        <w:rPr>
-          <w:rFonts w:ascii="Consolas" w:hAnsi="Consolas" w:cs="Consolas"/>
-          <w:color w:val="000000"/>
-          <w:sz w:val="20"/>
-          <w:szCs w:val="20"/>
-          <w:lang w:val="en-US"/>
-        </w:rPr>
-        <w:t>);</w:t>
-      </w:r>
-    </w:p>
-    <w:p>
-      <w:pPr>
-        <w:autoSpaceDE w:val="0"/>
-        <w:autoSpaceDN w:val="0"/>
-        <w:adjustRightInd w:val="0"/>
-        <w:spacing w:after="0" w:line="240" w:lineRule="auto"/>
-        <w:rPr>
-          <w:rFonts w:ascii="Consolas" w:hAnsi="Consolas" w:cs="Consolas"/>
-          <w:sz w:val="20"/>
-          <w:szCs w:val="20"/>
-          <w:lang w:val="en-US"/>
-        </w:rPr>
-      </w:pPr>
-      <w:r>
-        <w:rPr>
-          <w:rFonts w:ascii="Consolas" w:hAnsi="Consolas" w:cs="Consolas"/>
-          <w:color w:val="000000"/>
-          <w:sz w:val="20"/>
-          <w:szCs w:val="20"/>
-          <w:lang w:val="en-US"/>
-        </w:rPr>
-        <w:tab/>
-      </w:r>
-      <w:r>
-        <w:rPr>
-          <w:rFonts w:ascii="Consolas" w:hAnsi="Consolas" w:cs="Consolas"/>
-          <w:color w:val="000000"/>
-          <w:sz w:val="20"/>
-          <w:szCs w:val="20"/>
-          <w:lang w:val="en-US"/>
-        </w:rPr>
-        <w:tab/>
-      </w:r>
-      <w:proofErr w:type="spellStart"/>
-      <w:proofErr w:type="gramStart"/>
       <w:r>
         <w:rPr>
           <w:rFonts w:ascii="Consolas" w:hAnsi="Consolas" w:cs="Consolas"/>
@@ -7452,258 +8025,9 @@
           <w:szCs w:val="20"/>
           <w:lang w:val="en-US"/>
         </w:rPr>
-        <w:t>out</w:t>
-      </w:r>
-      <w:r>
-        <w:rPr>
-          <w:rFonts w:ascii="Consolas" w:hAnsi="Consolas" w:cs="Consolas"/>
-          <w:color w:val="000000"/>
-          <w:sz w:val="20"/>
-          <w:szCs w:val="20"/>
-          <w:lang w:val="en-US"/>
-        </w:rPr>
-        <w:t>.println</w:t>
+        <w:t>in</w:t>
       </w:r>
       <w:proofErr w:type="spellEnd"/>
-      <w:r>
-        <w:rPr>
-          <w:rFonts w:ascii="Consolas" w:hAnsi="Consolas" w:cs="Consolas"/>
-          <w:color w:val="000000"/>
-          <w:sz w:val="20"/>
-          <w:szCs w:val="20"/>
-          <w:lang w:val="en-US"/>
-        </w:rPr>
-        <w:t>(</w:t>
-      </w:r>
-      <w:proofErr w:type="gramEnd"/>
-      <w:r>
-        <w:rPr>
-          <w:rFonts w:ascii="Consolas" w:hAnsi="Consolas" w:cs="Consolas"/>
-          <w:color w:val="2A00FF"/>
-          <w:sz w:val="20"/>
-          <w:szCs w:val="20"/>
-          <w:lang w:val="en-US"/>
-        </w:rPr>
-        <w:t>"Enter the string to be checked:"</w:t>
-      </w:r>
-      <w:r>
-        <w:rPr>
-          <w:rFonts w:ascii="Consolas" w:hAnsi="Consolas" w:cs="Consolas"/>
-          <w:color w:val="000000"/>
-          <w:sz w:val="20"/>
-          <w:szCs w:val="20"/>
-          <w:lang w:val="en-US"/>
-        </w:rPr>
-        <w:t>);</w:t>
-      </w:r>
-    </w:p>
-    <w:p>
-      <w:pPr>
-        <w:autoSpaceDE w:val="0"/>
-        <w:autoSpaceDN w:val="0"/>
-        <w:adjustRightInd w:val="0"/>
-        <w:spacing w:after="0" w:line="240" w:lineRule="auto"/>
-        <w:rPr>
-          <w:rFonts w:ascii="Consolas" w:hAnsi="Consolas" w:cs="Consolas"/>
-          <w:sz w:val="20"/>
-          <w:szCs w:val="20"/>
-          <w:lang w:val="en-US"/>
-        </w:rPr>
-      </w:pPr>
-      <w:r>
-        <w:rPr>
-          <w:rFonts w:ascii="Consolas" w:hAnsi="Consolas" w:cs="Consolas"/>
-          <w:color w:val="000000"/>
-          <w:sz w:val="20"/>
-          <w:szCs w:val="20"/>
-          <w:lang w:val="en-US"/>
-        </w:rPr>
-        <w:tab/>
-      </w:r>
-      <w:r>
-        <w:rPr>
-          <w:rFonts w:ascii="Consolas" w:hAnsi="Consolas" w:cs="Consolas"/>
-          <w:color w:val="000000"/>
-          <w:sz w:val="20"/>
-          <w:szCs w:val="20"/>
-          <w:lang w:val="en-US"/>
-        </w:rPr>
-        <w:tab/>
-      </w:r>
-      <w:r>
-        <w:rPr>
-          <w:rFonts w:ascii="Consolas" w:hAnsi="Consolas" w:cs="Consolas"/>
-          <w:color w:val="6A3E3E"/>
-          <w:sz w:val="20"/>
-          <w:szCs w:val="20"/>
-          <w:lang w:val="en-US"/>
-        </w:rPr>
-        <w:t>s3</w:t>
-      </w:r>
-      <w:r>
-        <w:rPr>
-          <w:rFonts w:ascii="Consolas" w:hAnsi="Consolas" w:cs="Consolas"/>
-          <w:color w:val="000000"/>
-          <w:sz w:val="20"/>
-          <w:szCs w:val="20"/>
-          <w:lang w:val="en-US"/>
-        </w:rPr>
-        <w:t>=</w:t>
-      </w:r>
-      <w:proofErr w:type="spellStart"/>
-      <w:proofErr w:type="gramStart"/>
-      <w:r>
-        <w:rPr>
-          <w:rFonts w:ascii="Consolas" w:hAnsi="Consolas" w:cs="Consolas"/>
-          <w:color w:val="6A3E3E"/>
-          <w:sz w:val="20"/>
-          <w:szCs w:val="20"/>
-          <w:lang w:val="en-US"/>
-        </w:rPr>
-        <w:t>sc</w:t>
-      </w:r>
-      <w:r>
-        <w:rPr>
-          <w:rFonts w:ascii="Consolas" w:hAnsi="Consolas" w:cs="Consolas"/>
-          <w:color w:val="000000"/>
-          <w:sz w:val="20"/>
-          <w:szCs w:val="20"/>
-          <w:lang w:val="en-US"/>
-        </w:rPr>
-        <w:t>.nextLine</w:t>
-      </w:r>
-      <w:proofErr w:type="spellEnd"/>
-      <w:r>
-        <w:rPr>
-          <w:rFonts w:ascii="Consolas" w:hAnsi="Consolas" w:cs="Consolas"/>
-          <w:color w:val="000000"/>
-          <w:sz w:val="20"/>
-          <w:szCs w:val="20"/>
-          <w:lang w:val="en-US"/>
-        </w:rPr>
-        <w:t>(</w:t>
-      </w:r>
-      <w:proofErr w:type="gramEnd"/>
-      <w:r>
-        <w:rPr>
-          <w:rFonts w:ascii="Consolas" w:hAnsi="Consolas" w:cs="Consolas"/>
-          <w:color w:val="000000"/>
-          <w:sz w:val="20"/>
-          <w:szCs w:val="20"/>
-          <w:lang w:val="en-US"/>
-        </w:rPr>
-        <w:t>);</w:t>
-      </w:r>
-    </w:p>
-    <w:p>
-      <w:pPr>
-        <w:autoSpaceDE w:val="0"/>
-        <w:autoSpaceDN w:val="0"/>
-        <w:adjustRightInd w:val="0"/>
-        <w:spacing w:after="0" w:line="240" w:lineRule="auto"/>
-        <w:rPr>
-          <w:rFonts w:ascii="Consolas" w:hAnsi="Consolas" w:cs="Consolas"/>
-          <w:sz w:val="20"/>
-          <w:szCs w:val="20"/>
-          <w:lang w:val="en-US"/>
-        </w:rPr>
-      </w:pPr>
-      <w:r>
-        <w:rPr>
-          <w:rFonts w:ascii="Consolas" w:hAnsi="Consolas" w:cs="Consolas"/>
-          <w:color w:val="000000"/>
-          <w:sz w:val="20"/>
-          <w:szCs w:val="20"/>
-          <w:lang w:val="en-US"/>
-        </w:rPr>
-        <w:tab/>
-      </w:r>
-      <w:r>
-        <w:rPr>
-          <w:rFonts w:ascii="Consolas" w:hAnsi="Consolas" w:cs="Consolas"/>
-          <w:color w:val="000000"/>
-          <w:sz w:val="20"/>
-          <w:szCs w:val="20"/>
-          <w:lang w:val="en-US"/>
-        </w:rPr>
-        <w:tab/>
-      </w:r>
-      <w:proofErr w:type="spellStart"/>
-      <w:proofErr w:type="gramStart"/>
-      <w:r>
-        <w:rPr>
-          <w:rFonts w:ascii="Consolas" w:hAnsi="Consolas" w:cs="Consolas"/>
-          <w:b/>
-          <w:bCs/>
-          <w:color w:val="7F0055"/>
-          <w:sz w:val="20"/>
-          <w:szCs w:val="20"/>
-          <w:lang w:val="en-US"/>
-        </w:rPr>
-        <w:t>boolean</w:t>
-      </w:r>
-      <w:proofErr w:type="spellEnd"/>
-      <w:proofErr w:type="gramEnd"/>
-      <w:r>
-        <w:rPr>
-          <w:rFonts w:ascii="Consolas" w:hAnsi="Consolas" w:cs="Consolas"/>
-          <w:color w:val="000000"/>
-          <w:sz w:val="20"/>
-          <w:szCs w:val="20"/>
-          <w:lang w:val="en-US"/>
-        </w:rPr>
-        <w:t xml:space="preserve"> </w:t>
-      </w:r>
-      <w:r>
-        <w:rPr>
-          <w:rFonts w:ascii="Consolas" w:hAnsi="Consolas" w:cs="Consolas"/>
-          <w:color w:val="6A3E3E"/>
-          <w:sz w:val="20"/>
-          <w:szCs w:val="20"/>
-          <w:lang w:val="en-US"/>
-        </w:rPr>
-        <w:t>s2</w:t>
-      </w:r>
-      <w:r>
-        <w:rPr>
-          <w:rFonts w:ascii="Consolas" w:hAnsi="Consolas" w:cs="Consolas"/>
-          <w:color w:val="000000"/>
-          <w:sz w:val="20"/>
-          <w:szCs w:val="20"/>
-          <w:lang w:val="en-US"/>
-        </w:rPr>
-        <w:t>=</w:t>
-      </w:r>
-      <w:r>
-        <w:rPr>
-          <w:rFonts w:ascii="Consolas" w:hAnsi="Consolas" w:cs="Consolas"/>
-          <w:color w:val="6A3E3E"/>
-          <w:sz w:val="20"/>
-          <w:szCs w:val="20"/>
-          <w:lang w:val="en-US"/>
-        </w:rPr>
-        <w:t>s1</w:t>
-      </w:r>
-      <w:r>
-        <w:rPr>
-          <w:rFonts w:ascii="Consolas" w:hAnsi="Consolas" w:cs="Consolas"/>
-          <w:color w:val="000000"/>
-          <w:sz w:val="20"/>
-          <w:szCs w:val="20"/>
-          <w:lang w:val="en-US"/>
-        </w:rPr>
-        <w:t>.equals(</w:t>
-      </w:r>
-      <w:r>
-        <w:rPr>
-          <w:rFonts w:ascii="Consolas" w:hAnsi="Consolas" w:cs="Consolas"/>
-          <w:color w:val="6A3E3E"/>
-          <w:sz w:val="20"/>
-          <w:szCs w:val="20"/>
-          <w:lang w:val="en-US"/>
-        </w:rPr>
-        <w:t>s1</w:t>
-      </w:r>
       <w:r>
         <w:rPr>
           <w:rFonts w:ascii="Consolas" w:hAnsi="Consolas" w:cs="Consolas"/>
@@ -7804,6 +8128,526 @@
           <w:szCs w:val="20"/>
           <w:lang w:val="en-US"/>
         </w:rPr>
+        <w:t>"Enter the string:"</w:t>
+      </w:r>
+      <w:r>
+        <w:rPr>
+          <w:rFonts w:ascii="Consolas" w:hAnsi="Consolas" w:cs="Consolas"/>
+          <w:color w:val="000000"/>
+          <w:sz w:val="20"/>
+          <w:szCs w:val="20"/>
+          <w:lang w:val="en-US"/>
+        </w:rPr>
+        <w:t>);</w:t>
+      </w:r>
+    </w:p>
+    <w:p>
+      <w:pPr>
+        <w:autoSpaceDE w:val="0"/>
+        <w:autoSpaceDN w:val="0"/>
+        <w:adjustRightInd w:val="0"/>
+        <w:spacing w:after="0" w:line="240" w:lineRule="auto"/>
+        <w:rPr>
+          <w:rFonts w:ascii="Consolas" w:hAnsi="Consolas" w:cs="Consolas"/>
+          <w:sz w:val="20"/>
+          <w:szCs w:val="20"/>
+          <w:lang w:val="en-US"/>
+        </w:rPr>
+      </w:pPr>
+      <w:r>
+        <w:rPr>
+          <w:rFonts w:ascii="Consolas" w:hAnsi="Consolas" w:cs="Consolas"/>
+          <w:color w:val="000000"/>
+          <w:sz w:val="20"/>
+          <w:szCs w:val="20"/>
+          <w:lang w:val="en-US"/>
+        </w:rPr>
+        <w:tab/>
+      </w:r>
+      <w:r>
+        <w:rPr>
+          <w:rFonts w:ascii="Consolas" w:hAnsi="Consolas" w:cs="Consolas"/>
+          <w:color w:val="000000"/>
+          <w:sz w:val="20"/>
+          <w:szCs w:val="20"/>
+          <w:lang w:val="en-US"/>
+        </w:rPr>
+        <w:tab/>
+      </w:r>
+      <w:r>
+        <w:rPr>
+          <w:rFonts w:ascii="Consolas" w:hAnsi="Consolas" w:cs="Consolas"/>
+          <w:color w:val="6A3E3E"/>
+          <w:sz w:val="20"/>
+          <w:szCs w:val="20"/>
+          <w:lang w:val="en-US"/>
+        </w:rPr>
+        <w:t>s1</w:t>
+      </w:r>
+      <w:r>
+        <w:rPr>
+          <w:rFonts w:ascii="Consolas" w:hAnsi="Consolas" w:cs="Consolas"/>
+          <w:color w:val="000000"/>
+          <w:sz w:val="20"/>
+          <w:szCs w:val="20"/>
+          <w:lang w:val="en-US"/>
+        </w:rPr>
+        <w:t>=</w:t>
+      </w:r>
+      <w:proofErr w:type="spellStart"/>
+      <w:proofErr w:type="gramStart"/>
+      <w:r>
+        <w:rPr>
+          <w:rFonts w:ascii="Consolas" w:hAnsi="Consolas" w:cs="Consolas"/>
+          <w:color w:val="6A3E3E"/>
+          <w:sz w:val="20"/>
+          <w:szCs w:val="20"/>
+          <w:lang w:val="en-US"/>
+        </w:rPr>
+        <w:t>sc</w:t>
+      </w:r>
+      <w:r>
+        <w:rPr>
+          <w:rFonts w:ascii="Consolas" w:hAnsi="Consolas" w:cs="Consolas"/>
+          <w:color w:val="000000"/>
+          <w:sz w:val="20"/>
+          <w:szCs w:val="20"/>
+          <w:lang w:val="en-US"/>
+        </w:rPr>
+        <w:t>.nextLine</w:t>
+      </w:r>
+      <w:proofErr w:type="spellEnd"/>
+      <w:r>
+        <w:rPr>
+          <w:rFonts w:ascii="Consolas" w:hAnsi="Consolas" w:cs="Consolas"/>
+          <w:color w:val="000000"/>
+          <w:sz w:val="20"/>
+          <w:szCs w:val="20"/>
+          <w:lang w:val="en-US"/>
+        </w:rPr>
+        <w:t>(</w:t>
+      </w:r>
+      <w:proofErr w:type="gramEnd"/>
+      <w:r>
+        <w:rPr>
+          <w:rFonts w:ascii="Consolas" w:hAnsi="Consolas" w:cs="Consolas"/>
+          <w:color w:val="000000"/>
+          <w:sz w:val="20"/>
+          <w:szCs w:val="20"/>
+          <w:lang w:val="en-US"/>
+        </w:rPr>
+        <w:t>);</w:t>
+      </w:r>
+    </w:p>
+    <w:p>
+      <w:pPr>
+        <w:autoSpaceDE w:val="0"/>
+        <w:autoSpaceDN w:val="0"/>
+        <w:adjustRightInd w:val="0"/>
+        <w:spacing w:after="0" w:line="240" w:lineRule="auto"/>
+        <w:rPr>
+          <w:rFonts w:ascii="Consolas" w:hAnsi="Consolas" w:cs="Consolas"/>
+          <w:sz w:val="20"/>
+          <w:szCs w:val="20"/>
+          <w:lang w:val="en-US"/>
+        </w:rPr>
+      </w:pPr>
+      <w:r>
+        <w:rPr>
+          <w:rFonts w:ascii="Consolas" w:hAnsi="Consolas" w:cs="Consolas"/>
+          <w:color w:val="000000"/>
+          <w:sz w:val="20"/>
+          <w:szCs w:val="20"/>
+          <w:lang w:val="en-US"/>
+        </w:rPr>
+        <w:tab/>
+      </w:r>
+      <w:r>
+        <w:rPr>
+          <w:rFonts w:ascii="Consolas" w:hAnsi="Consolas" w:cs="Consolas"/>
+          <w:color w:val="000000"/>
+          <w:sz w:val="20"/>
+          <w:szCs w:val="20"/>
+          <w:lang w:val="en-US"/>
+        </w:rPr>
+        <w:tab/>
+      </w:r>
+      <w:proofErr w:type="spellStart"/>
+      <w:proofErr w:type="gramStart"/>
+      <w:r>
+        <w:rPr>
+          <w:rFonts w:ascii="Consolas" w:hAnsi="Consolas" w:cs="Consolas"/>
+          <w:color w:val="000000"/>
+          <w:sz w:val="20"/>
+          <w:szCs w:val="20"/>
+          <w:lang w:val="en-US"/>
+        </w:rPr>
+        <w:t>System.</w:t>
+      </w:r>
+      <w:r>
+        <w:rPr>
+          <w:rFonts w:ascii="Consolas" w:hAnsi="Consolas" w:cs="Consolas"/>
+          <w:b/>
+          <w:bCs/>
+          <w:i/>
+          <w:iCs/>
+          <w:color w:val="0000C0"/>
+          <w:sz w:val="20"/>
+          <w:szCs w:val="20"/>
+          <w:lang w:val="en-US"/>
+        </w:rPr>
+        <w:t>out</w:t>
+      </w:r>
+      <w:r>
+        <w:rPr>
+          <w:rFonts w:ascii="Consolas" w:hAnsi="Consolas" w:cs="Consolas"/>
+          <w:color w:val="000000"/>
+          <w:sz w:val="20"/>
+          <w:szCs w:val="20"/>
+          <w:lang w:val="en-US"/>
+        </w:rPr>
+        <w:t>.println</w:t>
+      </w:r>
+      <w:proofErr w:type="spellEnd"/>
+      <w:r>
+        <w:rPr>
+          <w:rFonts w:ascii="Consolas" w:hAnsi="Consolas" w:cs="Consolas"/>
+          <w:color w:val="000000"/>
+          <w:sz w:val="20"/>
+          <w:szCs w:val="20"/>
+          <w:lang w:val="en-US"/>
+        </w:rPr>
+        <w:t>(</w:t>
+      </w:r>
+      <w:proofErr w:type="gramEnd"/>
+      <w:r>
+        <w:rPr>
+          <w:rFonts w:ascii="Consolas" w:hAnsi="Consolas" w:cs="Consolas"/>
+          <w:color w:val="2A00FF"/>
+          <w:sz w:val="20"/>
+          <w:szCs w:val="20"/>
+          <w:lang w:val="en-US"/>
+        </w:rPr>
+        <w:t>"Enter the string to be checked:"</w:t>
+      </w:r>
+      <w:r>
+        <w:rPr>
+          <w:rFonts w:ascii="Consolas" w:hAnsi="Consolas" w:cs="Consolas"/>
+          <w:color w:val="000000"/>
+          <w:sz w:val="20"/>
+          <w:szCs w:val="20"/>
+          <w:lang w:val="en-US"/>
+        </w:rPr>
+        <w:t>);</w:t>
+      </w:r>
+    </w:p>
+    <w:p>
+      <w:pPr>
+        <w:autoSpaceDE w:val="0"/>
+        <w:autoSpaceDN w:val="0"/>
+        <w:adjustRightInd w:val="0"/>
+        <w:spacing w:after="0" w:line="240" w:lineRule="auto"/>
+        <w:rPr>
+          <w:rFonts w:ascii="Consolas" w:hAnsi="Consolas" w:cs="Consolas"/>
+          <w:sz w:val="20"/>
+          <w:szCs w:val="20"/>
+          <w:lang w:val="en-US"/>
+        </w:rPr>
+      </w:pPr>
+      <w:r>
+        <w:rPr>
+          <w:rFonts w:ascii="Consolas" w:hAnsi="Consolas" w:cs="Consolas"/>
+          <w:color w:val="000000"/>
+          <w:sz w:val="20"/>
+          <w:szCs w:val="20"/>
+          <w:lang w:val="en-US"/>
+        </w:rPr>
+        <w:tab/>
+      </w:r>
+      <w:r>
+        <w:rPr>
+          <w:rFonts w:ascii="Consolas" w:hAnsi="Consolas" w:cs="Consolas"/>
+          <w:color w:val="000000"/>
+          <w:sz w:val="20"/>
+          <w:szCs w:val="20"/>
+          <w:lang w:val="en-US"/>
+        </w:rPr>
+        <w:tab/>
+      </w:r>
+      <w:r>
+        <w:rPr>
+          <w:rFonts w:ascii="Consolas" w:hAnsi="Consolas" w:cs="Consolas"/>
+          <w:color w:val="6A3E3E"/>
+          <w:sz w:val="20"/>
+          <w:szCs w:val="20"/>
+          <w:lang w:val="en-US"/>
+        </w:rPr>
+        <w:t>s3</w:t>
+      </w:r>
+      <w:r>
+        <w:rPr>
+          <w:rFonts w:ascii="Consolas" w:hAnsi="Consolas" w:cs="Consolas"/>
+          <w:color w:val="000000"/>
+          <w:sz w:val="20"/>
+          <w:szCs w:val="20"/>
+          <w:lang w:val="en-US"/>
+        </w:rPr>
+        <w:t>=</w:t>
+      </w:r>
+      <w:proofErr w:type="spellStart"/>
+      <w:proofErr w:type="gramStart"/>
+      <w:r>
+        <w:rPr>
+          <w:rFonts w:ascii="Consolas" w:hAnsi="Consolas" w:cs="Consolas"/>
+          <w:color w:val="6A3E3E"/>
+          <w:sz w:val="20"/>
+          <w:szCs w:val="20"/>
+          <w:lang w:val="en-US"/>
+        </w:rPr>
+        <w:t>sc</w:t>
+      </w:r>
+      <w:r>
+        <w:rPr>
+          <w:rFonts w:ascii="Consolas" w:hAnsi="Consolas" w:cs="Consolas"/>
+          <w:color w:val="000000"/>
+          <w:sz w:val="20"/>
+          <w:szCs w:val="20"/>
+          <w:lang w:val="en-US"/>
+        </w:rPr>
+        <w:t>.nextLine</w:t>
+      </w:r>
+      <w:proofErr w:type="spellEnd"/>
+      <w:r>
+        <w:rPr>
+          <w:rFonts w:ascii="Consolas" w:hAnsi="Consolas" w:cs="Consolas"/>
+          <w:color w:val="000000"/>
+          <w:sz w:val="20"/>
+          <w:szCs w:val="20"/>
+          <w:lang w:val="en-US"/>
+        </w:rPr>
+        <w:t>(</w:t>
+      </w:r>
+      <w:proofErr w:type="gramEnd"/>
+      <w:r>
+        <w:rPr>
+          <w:rFonts w:ascii="Consolas" w:hAnsi="Consolas" w:cs="Consolas"/>
+          <w:color w:val="000000"/>
+          <w:sz w:val="20"/>
+          <w:szCs w:val="20"/>
+          <w:lang w:val="en-US"/>
+        </w:rPr>
+        <w:t>);</w:t>
+      </w:r>
+    </w:p>
+    <w:p>
+      <w:pPr>
+        <w:autoSpaceDE w:val="0"/>
+        <w:autoSpaceDN w:val="0"/>
+        <w:adjustRightInd w:val="0"/>
+        <w:spacing w:after="0" w:line="240" w:lineRule="auto"/>
+        <w:rPr>
+          <w:rFonts w:ascii="Consolas" w:hAnsi="Consolas" w:cs="Consolas"/>
+          <w:sz w:val="20"/>
+          <w:szCs w:val="20"/>
+          <w:lang w:val="en-US"/>
+        </w:rPr>
+      </w:pPr>
+      <w:r>
+        <w:rPr>
+          <w:rFonts w:ascii="Consolas" w:hAnsi="Consolas" w:cs="Consolas"/>
+          <w:color w:val="000000"/>
+          <w:sz w:val="20"/>
+          <w:szCs w:val="20"/>
+          <w:lang w:val="en-US"/>
+        </w:rPr>
+        <w:tab/>
+      </w:r>
+      <w:r>
+        <w:rPr>
+          <w:rFonts w:ascii="Consolas" w:hAnsi="Consolas" w:cs="Consolas"/>
+          <w:color w:val="000000"/>
+          <w:sz w:val="20"/>
+          <w:szCs w:val="20"/>
+          <w:lang w:val="en-US"/>
+        </w:rPr>
+        <w:tab/>
+      </w:r>
+      <w:proofErr w:type="spellStart"/>
+      <w:proofErr w:type="gramStart"/>
+      <w:r>
+        <w:rPr>
+          <w:rFonts w:ascii="Consolas" w:hAnsi="Consolas" w:cs="Consolas"/>
+          <w:b/>
+          <w:bCs/>
+          <w:color w:val="7F0055"/>
+          <w:sz w:val="20"/>
+          <w:szCs w:val="20"/>
+          <w:lang w:val="en-US"/>
+        </w:rPr>
+        <w:t>boolean</w:t>
+      </w:r>
+      <w:proofErr w:type="spellEnd"/>
+      <w:proofErr w:type="gramEnd"/>
+      <w:r>
+        <w:rPr>
+          <w:rFonts w:ascii="Consolas" w:hAnsi="Consolas" w:cs="Consolas"/>
+          <w:color w:val="000000"/>
+          <w:sz w:val="20"/>
+          <w:szCs w:val="20"/>
+          <w:lang w:val="en-US"/>
+        </w:rPr>
+        <w:t xml:space="preserve"> </w:t>
+      </w:r>
+      <w:r>
+        <w:rPr>
+          <w:rFonts w:ascii="Consolas" w:hAnsi="Consolas" w:cs="Consolas"/>
+          <w:color w:val="6A3E3E"/>
+          <w:sz w:val="20"/>
+          <w:szCs w:val="20"/>
+          <w:lang w:val="en-US"/>
+        </w:rPr>
+        <w:t>s2</w:t>
+      </w:r>
+      <w:r>
+        <w:rPr>
+          <w:rFonts w:ascii="Consolas" w:hAnsi="Consolas" w:cs="Consolas"/>
+          <w:color w:val="000000"/>
+          <w:sz w:val="20"/>
+          <w:szCs w:val="20"/>
+          <w:lang w:val="en-US"/>
+        </w:rPr>
+        <w:t>=</w:t>
+      </w:r>
+      <w:r>
+        <w:rPr>
+          <w:rFonts w:ascii="Consolas" w:hAnsi="Consolas" w:cs="Consolas"/>
+          <w:color w:val="6A3E3E"/>
+          <w:sz w:val="20"/>
+          <w:szCs w:val="20"/>
+          <w:lang w:val="en-US"/>
+        </w:rPr>
+        <w:t>s1</w:t>
+      </w:r>
+      <w:r>
+        <w:rPr>
+          <w:rFonts w:ascii="Consolas" w:hAnsi="Consolas" w:cs="Consolas"/>
+          <w:color w:val="000000"/>
+          <w:sz w:val="20"/>
+          <w:szCs w:val="20"/>
+          <w:lang w:val="en-US"/>
+        </w:rPr>
+        <w:t>.equals(</w:t>
+      </w:r>
+      <w:r>
+        <w:rPr>
+          <w:rFonts w:ascii="Consolas" w:hAnsi="Consolas" w:cs="Consolas"/>
+          <w:color w:val="6A3E3E"/>
+          <w:sz w:val="20"/>
+          <w:szCs w:val="20"/>
+          <w:lang w:val="en-US"/>
+        </w:rPr>
+        <w:t>s1</w:t>
+      </w:r>
+      <w:r>
+        <w:rPr>
+          <w:rFonts w:ascii="Consolas" w:hAnsi="Consolas" w:cs="Consolas"/>
+          <w:color w:val="000000"/>
+          <w:sz w:val="20"/>
+          <w:szCs w:val="20"/>
+          <w:lang w:val="en-US"/>
+        </w:rPr>
+        <w:t>);</w:t>
+      </w:r>
+    </w:p>
+    <w:p>
+      <w:pPr>
+        <w:autoSpaceDE w:val="0"/>
+        <w:autoSpaceDN w:val="0"/>
+        <w:adjustRightInd w:val="0"/>
+        <w:spacing w:after="0" w:line="240" w:lineRule="auto"/>
+        <w:rPr>
+          <w:rFonts w:ascii="Consolas" w:hAnsi="Consolas" w:cs="Consolas"/>
+          <w:sz w:val="20"/>
+          <w:szCs w:val="20"/>
+          <w:lang w:val="en-US"/>
+        </w:rPr>
+      </w:pPr>
+      <w:r>
+        <w:rPr>
+          <w:rFonts w:ascii="Consolas" w:hAnsi="Consolas" w:cs="Consolas"/>
+          <w:color w:val="000000"/>
+          <w:sz w:val="20"/>
+          <w:szCs w:val="20"/>
+          <w:lang w:val="en-US"/>
+        </w:rPr>
+        <w:tab/>
+      </w:r>
+      <w:r>
+        <w:rPr>
+          <w:rFonts w:ascii="Consolas" w:hAnsi="Consolas" w:cs="Consolas"/>
+          <w:color w:val="000000"/>
+          <w:sz w:val="20"/>
+          <w:szCs w:val="20"/>
+          <w:lang w:val="en-US"/>
+        </w:rPr>
+        <w:tab/>
+      </w:r>
+      <w:proofErr w:type="spellStart"/>
+      <w:proofErr w:type="gramStart"/>
+      <w:r>
+        <w:rPr>
+          <w:rFonts w:ascii="Consolas" w:hAnsi="Consolas" w:cs="Consolas"/>
+          <w:color w:val="000000"/>
+          <w:sz w:val="20"/>
+          <w:szCs w:val="20"/>
+          <w:lang w:val="en-US"/>
+        </w:rPr>
+        <w:t>System.</w:t>
+      </w:r>
+      <w:r>
+        <w:rPr>
+          <w:rFonts w:ascii="Consolas" w:hAnsi="Consolas" w:cs="Consolas"/>
+          <w:b/>
+          <w:bCs/>
+          <w:i/>
+          <w:iCs/>
+          <w:color w:val="0000C0"/>
+          <w:sz w:val="20"/>
+          <w:szCs w:val="20"/>
+          <w:lang w:val="en-US"/>
+        </w:rPr>
+        <w:t>out</w:t>
+      </w:r>
+      <w:r>
+        <w:rPr>
+          <w:rFonts w:ascii="Consolas" w:hAnsi="Consolas" w:cs="Consolas"/>
+          <w:color w:val="000000"/>
+          <w:sz w:val="20"/>
+          <w:szCs w:val="20"/>
+          <w:lang w:val="en-US"/>
+        </w:rPr>
+        <w:t>.println</w:t>
+      </w:r>
+      <w:proofErr w:type="spellEnd"/>
+      <w:r>
+        <w:rPr>
+          <w:rFonts w:ascii="Consolas" w:hAnsi="Consolas" w:cs="Consolas"/>
+          <w:color w:val="000000"/>
+          <w:sz w:val="20"/>
+          <w:szCs w:val="20"/>
+          <w:lang w:val="en-US"/>
+        </w:rPr>
+        <w:t>(</w:t>
+      </w:r>
+      <w:proofErr w:type="gramEnd"/>
+      <w:r>
+        <w:rPr>
+          <w:rFonts w:ascii="Consolas" w:hAnsi="Consolas" w:cs="Consolas"/>
+          <w:color w:val="2A00FF"/>
+          <w:sz w:val="20"/>
+          <w:szCs w:val="20"/>
+          <w:lang w:val="en-US"/>
+        </w:rPr>
         <w:t>"print:"</w:t>
       </w:r>
       <w:r>
@@ -7955,7 +8799,6 @@
         <w:rPr>
           <w:highlight w:val="yellow"/>
         </w:rPr>
-        <w:lastRenderedPageBreak/>
         <w:t>Output:</w:t>
       </w:r>
     </w:p>
@@ -8991,6 +9834,7 @@
           <w:szCs w:val="20"/>
           <w:lang w:val="en-US"/>
         </w:rPr>
+        <w:lastRenderedPageBreak/>
         <w:t>package</w:t>
       </w:r>
       <w:proofErr w:type="gramEnd"/>
@@ -10054,7 +10898,6 @@
           <w:szCs w:val="20"/>
           <w:lang w:val="en-US"/>
         </w:rPr>
-        <w:lastRenderedPageBreak/>
         <w:tab/>
       </w:r>
       <w:r>
@@ -10943,16 +11786,16 @@
     </w:lvl>
   </w:abstractNum>
   <w:abstractNum w:abstractNumId="2">
-    <w:nsid w:val="5EDF5ECB"/>
+    <w:nsid w:val="39E82AE1"/>
     <w:multiLevelType w:val="hybridMultilevel"/>
-    <w:tmpl w:val="364EA284"/>
-    <w:lvl w:ilvl="0" w:tplc="0409000F">
+    <w:tmpl w:val="F9028ACC"/>
+    <w:lvl w:ilvl="0" w:tplc="FBEE7E48">
       <w:start w:val="1"/>
-      <w:numFmt w:val="decimal"/>
+      <w:numFmt w:val="lowerLetter"/>
       <w:lvlText w:val="%1."/>
       <w:lvlJc w:val="left"/>
       <w:pPr>
-        <w:ind w:left="720" w:hanging="360"/>
+        <w:ind w:left="1800" w:hanging="360"/>
       </w:pPr>
       <w:rPr>
         <w:rFonts w:hint="default"/>
@@ -10964,7 +11807,7 @@
       <w:lvlText w:val="%2."/>
       <w:lvlJc w:val="left"/>
       <w:pPr>
-        <w:ind w:left="1440" w:hanging="360"/>
+        <w:ind w:left="2520" w:hanging="360"/>
       </w:pPr>
     </w:lvl>
     <w:lvl w:ilvl="2" w:tplc="0409001B" w:tentative="1">
@@ -10973,7 +11816,7 @@
       <w:lvlText w:val="%3."/>
       <w:lvlJc w:val="right"/>
       <w:pPr>
-        <w:ind w:left="2160" w:hanging="180"/>
+        <w:ind w:left="3240" w:hanging="180"/>
       </w:pPr>
     </w:lvl>
     <w:lvl w:ilvl="3" w:tplc="0409000F" w:tentative="1">
@@ -10982,7 +11825,7 @@
       <w:lvlText w:val="%4."/>
       <w:lvlJc w:val="left"/>
       <w:pPr>
-        <w:ind w:left="2880" w:hanging="360"/>
+        <w:ind w:left="3960" w:hanging="360"/>
       </w:pPr>
     </w:lvl>
     <w:lvl w:ilvl="4" w:tplc="04090019" w:tentative="1">
@@ -10991,7 +11834,7 @@
       <w:lvlText w:val="%5."/>
       <w:lvlJc w:val="left"/>
       <w:pPr>
-        <w:ind w:left="3600" w:hanging="360"/>
+        <w:ind w:left="4680" w:hanging="360"/>
       </w:pPr>
     </w:lvl>
     <w:lvl w:ilvl="5" w:tplc="0409001B" w:tentative="1">
@@ -11000,7 +11843,7 @@
       <w:lvlText w:val="%6."/>
       <w:lvlJc w:val="right"/>
       <w:pPr>
-        <w:ind w:left="4320" w:hanging="180"/>
+        <w:ind w:left="5400" w:hanging="180"/>
       </w:pPr>
     </w:lvl>
     <w:lvl w:ilvl="6" w:tplc="0409000F" w:tentative="1">
@@ -11009,7 +11852,7 @@
       <w:lvlText w:val="%7."/>
       <w:lvlJc w:val="left"/>
       <w:pPr>
-        <w:ind w:left="5040" w:hanging="360"/>
+        <w:ind w:left="6120" w:hanging="360"/>
       </w:pPr>
     </w:lvl>
     <w:lvl w:ilvl="7" w:tplc="04090019" w:tentative="1">
@@ -11018,7 +11861,7 @@
       <w:lvlText w:val="%8."/>
       <w:lvlJc w:val="left"/>
       <w:pPr>
-        <w:ind w:left="5760" w:hanging="360"/>
+        <w:ind w:left="6840" w:hanging="360"/>
       </w:pPr>
     </w:lvl>
     <w:lvl w:ilvl="8" w:tplc="0409001B" w:tentative="1">
@@ -11027,6 +11870,184 @@
       <w:lvlText w:val="%9."/>
       <w:lvlJc w:val="right"/>
       <w:pPr>
+        <w:ind w:left="7560" w:hanging="180"/>
+      </w:pPr>
+    </w:lvl>
+  </w:abstractNum>
+  <w:abstractNum w:abstractNumId="3">
+    <w:nsid w:val="467D78AD"/>
+    <w:multiLevelType w:val="hybridMultilevel"/>
+    <w:tmpl w:val="D17E6EC0"/>
+    <w:lvl w:ilvl="0" w:tplc="EB4ED690">
+      <w:start w:val="5"/>
+      <w:numFmt w:val="lowerLetter"/>
+      <w:lvlText w:val="%1."/>
+      <w:lvlJc w:val="left"/>
+      <w:pPr>
+        <w:ind w:left="360" w:hanging="360"/>
+      </w:pPr>
+      <w:rPr>
+        <w:rFonts w:hint="default"/>
+      </w:rPr>
+    </w:lvl>
+    <w:lvl w:ilvl="1" w:tplc="04090019" w:tentative="1">
+      <w:start w:val="1"/>
+      <w:numFmt w:val="lowerLetter"/>
+      <w:lvlText w:val="%2."/>
+      <w:lvlJc w:val="left"/>
+      <w:pPr>
+        <w:ind w:left="1080" w:hanging="360"/>
+      </w:pPr>
+    </w:lvl>
+    <w:lvl w:ilvl="2" w:tplc="0409001B" w:tentative="1">
+      <w:start w:val="1"/>
+      <w:numFmt w:val="lowerRoman"/>
+      <w:lvlText w:val="%3."/>
+      <w:lvlJc w:val="right"/>
+      <w:pPr>
+        <w:ind w:left="1800" w:hanging="180"/>
+      </w:pPr>
+    </w:lvl>
+    <w:lvl w:ilvl="3" w:tplc="0409000F" w:tentative="1">
+      <w:start w:val="1"/>
+      <w:numFmt w:val="decimal"/>
+      <w:lvlText w:val="%4."/>
+      <w:lvlJc w:val="left"/>
+      <w:pPr>
+        <w:ind w:left="2520" w:hanging="360"/>
+      </w:pPr>
+    </w:lvl>
+    <w:lvl w:ilvl="4" w:tplc="04090019" w:tentative="1">
+      <w:start w:val="1"/>
+      <w:numFmt w:val="lowerLetter"/>
+      <w:lvlText w:val="%5."/>
+      <w:lvlJc w:val="left"/>
+      <w:pPr>
+        <w:ind w:left="3240" w:hanging="360"/>
+      </w:pPr>
+    </w:lvl>
+    <w:lvl w:ilvl="5" w:tplc="0409001B" w:tentative="1">
+      <w:start w:val="1"/>
+      <w:numFmt w:val="lowerRoman"/>
+      <w:lvlText w:val="%6."/>
+      <w:lvlJc w:val="right"/>
+      <w:pPr>
+        <w:ind w:left="3960" w:hanging="180"/>
+      </w:pPr>
+    </w:lvl>
+    <w:lvl w:ilvl="6" w:tplc="0409000F" w:tentative="1">
+      <w:start w:val="1"/>
+      <w:numFmt w:val="decimal"/>
+      <w:lvlText w:val="%7."/>
+      <w:lvlJc w:val="left"/>
+      <w:pPr>
+        <w:ind w:left="4680" w:hanging="360"/>
+      </w:pPr>
+    </w:lvl>
+    <w:lvl w:ilvl="7" w:tplc="04090019" w:tentative="1">
+      <w:start w:val="1"/>
+      <w:numFmt w:val="lowerLetter"/>
+      <w:lvlText w:val="%8."/>
+      <w:lvlJc w:val="left"/>
+      <w:pPr>
+        <w:ind w:left="5400" w:hanging="360"/>
+      </w:pPr>
+    </w:lvl>
+    <w:lvl w:ilvl="8" w:tplc="0409001B" w:tentative="1">
+      <w:start w:val="1"/>
+      <w:numFmt w:val="lowerRoman"/>
+      <w:lvlText w:val="%9."/>
+      <w:lvlJc w:val="right"/>
+      <w:pPr>
+        <w:ind w:left="6120" w:hanging="180"/>
+      </w:pPr>
+    </w:lvl>
+  </w:abstractNum>
+  <w:abstractNum w:abstractNumId="4">
+    <w:nsid w:val="5EDF5ECB"/>
+    <w:multiLevelType w:val="hybridMultilevel"/>
+    <w:tmpl w:val="364EA284"/>
+    <w:lvl w:ilvl="0" w:tplc="0409000F">
+      <w:start w:val="1"/>
+      <w:numFmt w:val="decimal"/>
+      <w:lvlText w:val="%1."/>
+      <w:lvlJc w:val="left"/>
+      <w:pPr>
+        <w:ind w:left="720" w:hanging="360"/>
+      </w:pPr>
+      <w:rPr>
+        <w:rFonts w:hint="default"/>
+      </w:rPr>
+    </w:lvl>
+    <w:lvl w:ilvl="1" w:tplc="04090019" w:tentative="1">
+      <w:start w:val="1"/>
+      <w:numFmt w:val="lowerLetter"/>
+      <w:lvlText w:val="%2."/>
+      <w:lvlJc w:val="left"/>
+      <w:pPr>
+        <w:ind w:left="1440" w:hanging="360"/>
+      </w:pPr>
+    </w:lvl>
+    <w:lvl w:ilvl="2" w:tplc="0409001B" w:tentative="1">
+      <w:start w:val="1"/>
+      <w:numFmt w:val="lowerRoman"/>
+      <w:lvlText w:val="%3."/>
+      <w:lvlJc w:val="right"/>
+      <w:pPr>
+        <w:ind w:left="2160" w:hanging="180"/>
+      </w:pPr>
+    </w:lvl>
+    <w:lvl w:ilvl="3" w:tplc="0409000F" w:tentative="1">
+      <w:start w:val="1"/>
+      <w:numFmt w:val="decimal"/>
+      <w:lvlText w:val="%4."/>
+      <w:lvlJc w:val="left"/>
+      <w:pPr>
+        <w:ind w:left="2880" w:hanging="360"/>
+      </w:pPr>
+    </w:lvl>
+    <w:lvl w:ilvl="4" w:tplc="04090019" w:tentative="1">
+      <w:start w:val="1"/>
+      <w:numFmt w:val="lowerLetter"/>
+      <w:lvlText w:val="%5."/>
+      <w:lvlJc w:val="left"/>
+      <w:pPr>
+        <w:ind w:left="3600" w:hanging="360"/>
+      </w:pPr>
+    </w:lvl>
+    <w:lvl w:ilvl="5" w:tplc="0409001B" w:tentative="1">
+      <w:start w:val="1"/>
+      <w:numFmt w:val="lowerRoman"/>
+      <w:lvlText w:val="%6."/>
+      <w:lvlJc w:val="right"/>
+      <w:pPr>
+        <w:ind w:left="4320" w:hanging="180"/>
+      </w:pPr>
+    </w:lvl>
+    <w:lvl w:ilvl="6" w:tplc="0409000F" w:tentative="1">
+      <w:start w:val="1"/>
+      <w:numFmt w:val="decimal"/>
+      <w:lvlText w:val="%7."/>
+      <w:lvlJc w:val="left"/>
+      <w:pPr>
+        <w:ind w:left="5040" w:hanging="360"/>
+      </w:pPr>
+    </w:lvl>
+    <w:lvl w:ilvl="7" w:tplc="04090019" w:tentative="1">
+      <w:start w:val="1"/>
+      <w:numFmt w:val="lowerLetter"/>
+      <w:lvlText w:val="%8."/>
+      <w:lvlJc w:val="left"/>
+      <w:pPr>
+        <w:ind w:left="5760" w:hanging="360"/>
+      </w:pPr>
+    </w:lvl>
+    <w:lvl w:ilvl="8" w:tplc="0409001B" w:tentative="1">
+      <w:start w:val="1"/>
+      <w:numFmt w:val="lowerRoman"/>
+      <w:lvlText w:val="%9."/>
+      <w:lvlJc w:val="right"/>
+      <w:pPr>
         <w:ind w:left="6480" w:hanging="180"/>
       </w:pPr>
     </w:lvl>
@@ -11035,10 +12056,16 @@
     <w:abstractNumId w:val="0"/>
   </w:num>
   <w:num w:numId="2">
-    <w:abstractNumId w:val="2"/>
+    <w:abstractNumId w:val="4"/>
   </w:num>
   <w:num w:numId="3">
     <w:abstractNumId w:val="1"/>
+  </w:num>
+  <w:num w:numId="4">
+    <w:abstractNumId w:val="2"/>
+  </w:num>
+  <w:num w:numId="5">
+    <w:abstractNumId w:val="3"/>
   </w:num>
 </w:numbering>
 </file>
@@ -11535,7 +12562,7 @@
   <a:extraClrSchemeLst/>
   <a:extLst>
     <a:ext uri="{05A4C25C-085E-4340-85A3-A5531E510DB2}">
-      <thm15:themeFamily xmlns:thm15="http://schemas.microsoft.com/office/thememl/2012/main" xmlns="" name="Office Theme" id="{62F939B6-93AF-4DB8-9C6B-D6C7DFDC589F}" vid="{4A3C46E8-61CC-4603-A589-7422A47A8E4A}"/>
+      <thm15:themeFamily xmlns="" xmlns:thm15="http://schemas.microsoft.com/office/thememl/2012/main" name="Office Theme" id="{62F939B6-93AF-4DB8-9C6B-D6C7DFDC589F}" vid="{4A3C46E8-61CC-4603-A589-7422A47A8E4A}"/>
     </a:ext>
   </a:extLst>
 </a:theme>
